--- a/Programming Contest Distributed System/Лабораторная работа №2/Отчет.docx
+++ b/Programming Contest Distributed System/Лабораторная работа №2/Отчет.docx
@@ -132,7 +132,13 @@
               <w:jc w:val="center"/>
             </w:pPr>
             <w:r>
-              <w:t>дисциплины «Управление программными проектами»</w:t>
+              <w:t>дисциплины «</w:t>
+            </w:r>
+            <w:r>
+              <w:t>КПО</w:t>
+            </w:r>
+            <w:r>
+              <w:t>»</w:t>
             </w:r>
           </w:p>
         </w:tc>
@@ -221,8 +227,10 @@
               <w:jc w:val="center"/>
             </w:pPr>
             <w:r>
-              <w:t>Ижевск 2015</w:t>
+              <w:t>Ижевск 2016</w:t>
             </w:r>
+            <w:bookmarkStart w:id="0" w:name="_GoBack"/>
+            <w:bookmarkEnd w:id="0"/>
           </w:p>
         </w:tc>
       </w:tr>
@@ -357,17 +365,8 @@
           <w:rFonts w:cs="Times New Roman"/>
           <w:szCs w:val="24"/>
         </w:rPr>
-        <w:t xml:space="preserve">Подсистема </w:t>
-      </w:r>
-      <w:proofErr w:type="spellStart"/>
-      <w:r>
-        <w:rPr>
-          <w:rFonts w:cs="Times New Roman"/>
-          <w:szCs w:val="24"/>
-        </w:rPr>
-        <w:t>репозиториев</w:t>
-      </w:r>
-      <w:proofErr w:type="spellEnd"/>
+        <w:t>Подсистема репозиториев</w:t>
+      </w:r>
     </w:p>
     <w:p>
       <w:pPr>
@@ -555,17 +554,8 @@
           <w:rFonts w:cs="Times New Roman"/>
           <w:szCs w:val="24"/>
         </w:rPr>
-        <w:t xml:space="preserve">Подсистема </w:t>
-      </w:r>
-      <w:proofErr w:type="spellStart"/>
-      <w:r>
-        <w:rPr>
-          <w:rFonts w:cs="Times New Roman"/>
-          <w:szCs w:val="24"/>
-        </w:rPr>
-        <w:t>репозиториев</w:t>
-      </w:r>
-      <w:proofErr w:type="spellEnd"/>
+        <w:t>Подсистема репозиториев</w:t>
+      </w:r>
     </w:p>
     <w:p>
       <w:pPr>
@@ -810,17 +800,8 @@
           <w:rFonts w:cs="Times New Roman"/>
           <w:szCs w:val="24"/>
         </w:rPr>
-        <w:t xml:space="preserve">Подсистема </w:t>
-      </w:r>
-      <w:proofErr w:type="spellStart"/>
-      <w:r>
-        <w:rPr>
-          <w:rFonts w:cs="Times New Roman"/>
-          <w:szCs w:val="24"/>
-        </w:rPr>
-        <w:t>репозиториев</w:t>
-      </w:r>
-      <w:proofErr w:type="spellEnd"/>
+        <w:t>Подсистема репозиториев</w:t>
+      </w:r>
     </w:p>
     <w:p>
       <w:pPr>
@@ -996,17 +977,8 @@
           <w:rFonts w:cs="Times New Roman"/>
           <w:szCs w:val="24"/>
         </w:rPr>
-        <w:t xml:space="preserve"> Модуль проверки правильности и существования </w:t>
-      </w:r>
-      <w:proofErr w:type="spellStart"/>
-      <w:r>
-        <w:rPr>
-          <w:rFonts w:cs="Times New Roman"/>
-          <w:szCs w:val="24"/>
-        </w:rPr>
-        <w:t>токена</w:t>
-      </w:r>
-      <w:proofErr w:type="spellEnd"/>
+        <w:t xml:space="preserve"> Модуль проверки правильности и существования токена</w:t>
+      </w:r>
     </w:p>
     <w:p>
       <w:pPr>
@@ -1027,17 +999,8 @@
           <w:rFonts w:cs="Times New Roman"/>
           <w:szCs w:val="24"/>
         </w:rPr>
-        <w:t xml:space="preserve"> Модуль получения данных из </w:t>
-      </w:r>
-      <w:proofErr w:type="spellStart"/>
-      <w:r>
-        <w:rPr>
-          <w:rFonts w:cs="Times New Roman"/>
-          <w:szCs w:val="24"/>
-        </w:rPr>
-        <w:t>токена</w:t>
-      </w:r>
-      <w:proofErr w:type="spellEnd"/>
+        <w:t xml:space="preserve"> Модуль получения данных из токена</w:t>
+      </w:r>
     </w:p>
     <w:p>
       <w:pPr>
@@ -1437,17 +1400,8 @@
           <w:rFonts w:cs="Times New Roman"/>
           <w:szCs w:val="24"/>
         </w:rPr>
-        <w:t xml:space="preserve">Подсистема </w:t>
-      </w:r>
-      <w:proofErr w:type="spellStart"/>
-      <w:r>
-        <w:rPr>
-          <w:rFonts w:cs="Times New Roman"/>
-          <w:szCs w:val="24"/>
-        </w:rPr>
-        <w:t>репозиториев</w:t>
-      </w:r>
-      <w:proofErr w:type="spellEnd"/>
+        <w:t>Подсистема репозиториев</w:t>
+      </w:r>
     </w:p>
     <w:p>
       <w:pPr>
@@ -1622,17 +1576,8 @@
           <w:rFonts w:cs="Times New Roman"/>
           <w:szCs w:val="24"/>
         </w:rPr>
-        <w:t xml:space="preserve"> Модуль проверки правильности и существования </w:t>
-      </w:r>
-      <w:proofErr w:type="spellStart"/>
-      <w:r>
-        <w:rPr>
-          <w:rFonts w:cs="Times New Roman"/>
-          <w:szCs w:val="24"/>
-        </w:rPr>
-        <w:t>токена</w:t>
-      </w:r>
-      <w:proofErr w:type="spellEnd"/>
+        <w:t xml:space="preserve"> Модуль проверки правильности и существования токена</w:t>
+      </w:r>
     </w:p>
     <w:p>
       <w:pPr>
@@ -1653,17 +1598,8 @@
           <w:rFonts w:cs="Times New Roman"/>
           <w:szCs w:val="24"/>
         </w:rPr>
-        <w:t xml:space="preserve"> Модуль получения данных из </w:t>
-      </w:r>
-      <w:proofErr w:type="spellStart"/>
-      <w:r>
-        <w:rPr>
-          <w:rFonts w:cs="Times New Roman"/>
-          <w:szCs w:val="24"/>
-        </w:rPr>
-        <w:t>токена</w:t>
-      </w:r>
-      <w:proofErr w:type="spellEnd"/>
+        <w:t xml:space="preserve"> Модуль получения данных из токена</w:t>
+      </w:r>
     </w:p>
     <w:p>
       <w:pPr>
@@ -1846,7 +1782,7 @@
           <v:shape id="_x0000_i1025" type="#_x0000_t75" style="width:466.5pt;height:442.5pt" o:ole="">
             <v:imagedata r:id="rId6" o:title=""/>
           </v:shape>
-          <o:OLEObject Type="Embed" ProgID="Visio.Drawing.11" ShapeID="_x0000_i1025" DrawAspect="Content" ObjectID="_1522595307" r:id="rId7"/>
+          <o:OLEObject Type="Embed" ProgID="Visio.Drawing.11" ShapeID="_x0000_i1025" DrawAspect="Content" ObjectID="_1522831388" r:id="rId7"/>
         </w:object>
       </w:r>
     </w:p>
@@ -1959,15 +1895,7 @@
         </w:numPr>
       </w:pPr>
       <w:r>
-        <w:t xml:space="preserve">Разделить подсистемы </w:t>
-      </w:r>
-      <w:proofErr w:type="spellStart"/>
-      <w:r>
-        <w:t>репозиториев</w:t>
-      </w:r>
-      <w:proofErr w:type="spellEnd"/>
-      <w:r>
-        <w:t xml:space="preserve"> для </w:t>
+        <w:t xml:space="preserve">Разделить подсистемы репозиториев для </w:t>
       </w:r>
       <w:r>
         <w:rPr>
@@ -2187,17 +2115,8 @@
           <w:rFonts w:cs="Times New Roman"/>
           <w:szCs w:val="24"/>
         </w:rPr>
-        <w:t xml:space="preserve">Подсистема </w:t>
-      </w:r>
-      <w:proofErr w:type="spellStart"/>
-      <w:r>
-        <w:rPr>
-          <w:rFonts w:cs="Times New Roman"/>
-          <w:szCs w:val="24"/>
-        </w:rPr>
-        <w:t>репозиториев</w:t>
-      </w:r>
-      <w:proofErr w:type="spellEnd"/>
+        <w:t>Подсистема репозиториев</w:t>
+      </w:r>
     </w:p>
     <w:p>
       <w:pPr>
@@ -2372,17 +2291,8 @@
           <w:rFonts w:cs="Times New Roman"/>
           <w:szCs w:val="24"/>
         </w:rPr>
-        <w:t xml:space="preserve"> Модуль проверки правильности и существования </w:t>
-      </w:r>
-      <w:proofErr w:type="spellStart"/>
-      <w:r>
-        <w:rPr>
-          <w:rFonts w:cs="Times New Roman"/>
-          <w:szCs w:val="24"/>
-        </w:rPr>
-        <w:t>токена</w:t>
-      </w:r>
-      <w:proofErr w:type="spellEnd"/>
+        <w:t xml:space="preserve"> Модуль проверки правильности и существования токена</w:t>
+      </w:r>
     </w:p>
     <w:p>
       <w:pPr>
@@ -2403,17 +2313,8 @@
           <w:rFonts w:cs="Times New Roman"/>
           <w:szCs w:val="24"/>
         </w:rPr>
-        <w:t xml:space="preserve"> Модуль получения данных из </w:t>
-      </w:r>
-      <w:proofErr w:type="spellStart"/>
-      <w:r>
-        <w:rPr>
-          <w:rFonts w:cs="Times New Roman"/>
-          <w:szCs w:val="24"/>
-        </w:rPr>
-        <w:t>токена</w:t>
-      </w:r>
-      <w:proofErr w:type="spellEnd"/>
+        <w:t xml:space="preserve"> Модуль получения данных из токена</w:t>
+      </w:r>
     </w:p>
     <w:p>
       <w:pPr>
@@ -2836,17 +2737,8 @@
           <w:szCs w:val="24"/>
         </w:rPr>
         <w:lastRenderedPageBreak/>
-        <w:t xml:space="preserve">Подсистема </w:t>
-      </w:r>
-      <w:proofErr w:type="spellStart"/>
-      <w:r>
-        <w:rPr>
-          <w:rFonts w:cs="Times New Roman"/>
-          <w:szCs w:val="24"/>
-        </w:rPr>
-        <w:t>репозиториев</w:t>
-      </w:r>
-      <w:proofErr w:type="spellEnd"/>
+        <w:t>Подсистема репозиториев</w:t>
+      </w:r>
     </w:p>
     <w:p>
       <w:pPr>
@@ -3021,17 +2913,8 @@
           <w:rFonts w:cs="Times New Roman"/>
           <w:szCs w:val="24"/>
         </w:rPr>
-        <w:t xml:space="preserve"> Модуль проверки правильности и существования </w:t>
-      </w:r>
-      <w:proofErr w:type="spellStart"/>
-      <w:r>
-        <w:rPr>
-          <w:rFonts w:cs="Times New Roman"/>
-          <w:szCs w:val="24"/>
-        </w:rPr>
-        <w:t>токена</w:t>
-      </w:r>
-      <w:proofErr w:type="spellEnd"/>
+        <w:t xml:space="preserve"> Модуль проверки правильности и существования токена</w:t>
+      </w:r>
     </w:p>
     <w:p>
       <w:pPr>
@@ -3052,17 +2935,8 @@
           <w:rFonts w:cs="Times New Roman"/>
           <w:szCs w:val="24"/>
         </w:rPr>
-        <w:t xml:space="preserve"> Модуль получения данных из </w:t>
-      </w:r>
-      <w:proofErr w:type="spellStart"/>
-      <w:r>
-        <w:rPr>
-          <w:rFonts w:cs="Times New Roman"/>
-          <w:szCs w:val="24"/>
-        </w:rPr>
-        <w:t>токена</w:t>
-      </w:r>
-      <w:proofErr w:type="spellEnd"/>
+        <w:t xml:space="preserve"> Модуль получения данных из токена</w:t>
+      </w:r>
     </w:p>
     <w:p>
       <w:pPr>
@@ -3189,7 +3063,6 @@
         <w:t xml:space="preserve"> Модуль получения списка поддерживаемых языков программирования</w:t>
       </w:r>
     </w:p>
-    <w:bookmarkStart w:id="0" w:name="_GoBack"/>
     <w:p>
       <w:pPr>
         <w:ind w:firstLine="0"/>
@@ -3199,10 +3072,9 @@
           <v:shape id="_x0000_i1026" type="#_x0000_t75" style="width:438pt;height:415.5pt" o:ole="">
             <v:imagedata r:id="rId8" o:title=""/>
           </v:shape>
-          <o:OLEObject Type="Embed" ProgID="Visio.Drawing.11" ShapeID="_x0000_i1026" DrawAspect="Content" ObjectID="_1522595308" r:id="rId9"/>
+          <o:OLEObject Type="Embed" ProgID="Visio.Drawing.11" ShapeID="_x0000_i1026" DrawAspect="Content" ObjectID="_1522831389" r:id="rId9"/>
         </w:object>
       </w:r>
-      <w:bookmarkEnd w:id="0"/>
     </w:p>
     <w:sectPr>
       <w:pgSz w:w="11906" w:h="16838"/>

--- a/Programming Contest Distributed System/Лабораторная работа №2/Отчет.docx
+++ b/Programming Contest Distributed System/Лабораторная работа №2/Отчет.docx
@@ -229,8 +229,6 @@
             <w:r>
               <w:t>Ижевск 2016</w:t>
             </w:r>
-            <w:bookmarkStart w:id="0" w:name="_GoBack"/>
-            <w:bookmarkEnd w:id="0"/>
           </w:p>
         </w:tc>
       </w:tr>
@@ -365,8 +363,17 @@
           <w:rFonts w:cs="Times New Roman"/>
           <w:szCs w:val="24"/>
         </w:rPr>
-        <w:t>Подсистема репозиториев</w:t>
-      </w:r>
+        <w:t xml:space="preserve">Подсистема </w:t>
+      </w:r>
+      <w:proofErr w:type="spellStart"/>
+      <w:r>
+        <w:rPr>
+          <w:rFonts w:cs="Times New Roman"/>
+          <w:szCs w:val="24"/>
+        </w:rPr>
+        <w:t>репозиториев</w:t>
+      </w:r>
+      <w:proofErr w:type="spellEnd"/>
     </w:p>
     <w:p>
       <w:pPr>
@@ -554,8 +561,17 @@
           <w:rFonts w:cs="Times New Roman"/>
           <w:szCs w:val="24"/>
         </w:rPr>
-        <w:t>Подсистема репозиториев</w:t>
-      </w:r>
+        <w:t xml:space="preserve">Подсистема </w:t>
+      </w:r>
+      <w:proofErr w:type="spellStart"/>
+      <w:r>
+        <w:rPr>
+          <w:rFonts w:cs="Times New Roman"/>
+          <w:szCs w:val="24"/>
+        </w:rPr>
+        <w:t>репозиториев</w:t>
+      </w:r>
+      <w:proofErr w:type="spellEnd"/>
     </w:p>
     <w:p>
       <w:pPr>
@@ -800,8 +816,17 @@
           <w:rFonts w:cs="Times New Roman"/>
           <w:szCs w:val="24"/>
         </w:rPr>
-        <w:t>Подсистема репозиториев</w:t>
-      </w:r>
+        <w:t xml:space="preserve">Подсистема </w:t>
+      </w:r>
+      <w:proofErr w:type="spellStart"/>
+      <w:r>
+        <w:rPr>
+          <w:rFonts w:cs="Times New Roman"/>
+          <w:szCs w:val="24"/>
+        </w:rPr>
+        <w:t>репозиториев</w:t>
+      </w:r>
+      <w:proofErr w:type="spellEnd"/>
     </w:p>
     <w:p>
       <w:pPr>
@@ -977,8 +1002,17 @@
           <w:rFonts w:cs="Times New Roman"/>
           <w:szCs w:val="24"/>
         </w:rPr>
-        <w:t xml:space="preserve"> Модуль проверки правильности и существования токена</w:t>
-      </w:r>
+        <w:t xml:space="preserve"> Модуль проверки правильности и существования </w:t>
+      </w:r>
+      <w:proofErr w:type="spellStart"/>
+      <w:r>
+        <w:rPr>
+          <w:rFonts w:cs="Times New Roman"/>
+          <w:szCs w:val="24"/>
+        </w:rPr>
+        <w:t>токена</w:t>
+      </w:r>
+      <w:proofErr w:type="spellEnd"/>
     </w:p>
     <w:p>
       <w:pPr>
@@ -999,8 +1033,17 @@
           <w:rFonts w:cs="Times New Roman"/>
           <w:szCs w:val="24"/>
         </w:rPr>
-        <w:t xml:space="preserve"> Модуль получения данных из токена</w:t>
-      </w:r>
+        <w:t xml:space="preserve"> Модуль получения данных из </w:t>
+      </w:r>
+      <w:proofErr w:type="spellStart"/>
+      <w:r>
+        <w:rPr>
+          <w:rFonts w:cs="Times New Roman"/>
+          <w:szCs w:val="24"/>
+        </w:rPr>
+        <w:t>токена</w:t>
+      </w:r>
+      <w:proofErr w:type="spellEnd"/>
     </w:p>
     <w:p>
       <w:pPr>
@@ -1400,8 +1443,17 @@
           <w:rFonts w:cs="Times New Roman"/>
           <w:szCs w:val="24"/>
         </w:rPr>
-        <w:t>Подсистема репозиториев</w:t>
-      </w:r>
+        <w:t xml:space="preserve">Подсистема </w:t>
+      </w:r>
+      <w:proofErr w:type="spellStart"/>
+      <w:r>
+        <w:rPr>
+          <w:rFonts w:cs="Times New Roman"/>
+          <w:szCs w:val="24"/>
+        </w:rPr>
+        <w:t>репозиториев</w:t>
+      </w:r>
+      <w:proofErr w:type="spellEnd"/>
     </w:p>
     <w:p>
       <w:pPr>
@@ -1576,8 +1628,17 @@
           <w:rFonts w:cs="Times New Roman"/>
           <w:szCs w:val="24"/>
         </w:rPr>
-        <w:t xml:space="preserve"> Модуль проверки правильности и существования токена</w:t>
-      </w:r>
+        <w:t xml:space="preserve"> Модуль проверки правильности и существования </w:t>
+      </w:r>
+      <w:proofErr w:type="spellStart"/>
+      <w:r>
+        <w:rPr>
+          <w:rFonts w:cs="Times New Roman"/>
+          <w:szCs w:val="24"/>
+        </w:rPr>
+        <w:t>токена</w:t>
+      </w:r>
+      <w:proofErr w:type="spellEnd"/>
     </w:p>
     <w:p>
       <w:pPr>
@@ -1598,8 +1659,17 @@
           <w:rFonts w:cs="Times New Roman"/>
           <w:szCs w:val="24"/>
         </w:rPr>
-        <w:t xml:space="preserve"> Модуль получения данных из токена</w:t>
-      </w:r>
+        <w:t xml:space="preserve"> Модуль получения данных из </w:t>
+      </w:r>
+      <w:proofErr w:type="spellStart"/>
+      <w:r>
+        <w:rPr>
+          <w:rFonts w:cs="Times New Roman"/>
+          <w:szCs w:val="24"/>
+        </w:rPr>
+        <w:t>токена</w:t>
+      </w:r>
+      <w:proofErr w:type="spellEnd"/>
     </w:p>
     <w:p>
       <w:pPr>
@@ -1782,7 +1852,7 @@
           <v:shape id="_x0000_i1025" type="#_x0000_t75" style="width:466.5pt;height:442.5pt" o:ole="">
             <v:imagedata r:id="rId6" o:title=""/>
           </v:shape>
-          <o:OLEObject Type="Embed" ProgID="Visio.Drawing.11" ShapeID="_x0000_i1025" DrawAspect="Content" ObjectID="_1522831388" r:id="rId7"/>
+          <o:OLEObject Type="Embed" ProgID="Visio.Drawing.11" ShapeID="_x0000_i1025" DrawAspect="Content" ObjectID="_1522834612" r:id="rId7"/>
         </w:object>
       </w:r>
     </w:p>
@@ -3072,9 +3142,415 @@
           <v:shape id="_x0000_i1026" type="#_x0000_t75" style="width:438pt;height:415.5pt" o:ole="">
             <v:imagedata r:id="rId8" o:title=""/>
           </v:shape>
-          <o:OLEObject Type="Embed" ProgID="Visio.Drawing.11" ShapeID="_x0000_i1026" DrawAspect="Content" ObjectID="_1522831389" r:id="rId9"/>
+          <o:OLEObject Type="Embed" ProgID="Visio.Drawing.11" ShapeID="_x0000_i1026" DrawAspect="Content" ObjectID="_1522834613" r:id="rId9"/>
         </w:object>
       </w:r>
+    </w:p>
+    <w:p>
+      <w:pPr>
+        <w:pStyle w:val="a6"/>
+        <w:jc w:val="right"/>
+      </w:pPr>
+      <w:r>
+        <w:lastRenderedPageBreak/>
+        <w:t>ПРИЛОЖЕНИЕ</w:t>
+      </w:r>
+    </w:p>
+    <w:p>
+      <w:pPr>
+        <w:pStyle w:val="a6"/>
+      </w:pPr>
+      <w:r>
+        <w:t>Техническое задание к проекту «</w:t>
+      </w:r>
+      <w:r>
+        <w:rPr>
+          <w:lang w:val="en-US"/>
+        </w:rPr>
+        <w:t>Buzzer</w:t>
+      </w:r>
+      <w:r>
+        <w:t>»</w:t>
+      </w:r>
+    </w:p>
+    <w:p>
+      <w:pPr>
+        <w:pStyle w:val="1"/>
+        <w:numPr>
+          <w:ilvl w:val="0"/>
+          <w:numId w:val="8"/>
+        </w:numPr>
+      </w:pPr>
+      <w:r>
+        <w:t>Введение</w:t>
+      </w:r>
+    </w:p>
+    <w:p>
+      <w:pPr>
+        <w:pStyle w:val="1"/>
+        <w:numPr>
+          <w:ilvl w:val="1"/>
+          <w:numId w:val="7"/>
+        </w:numPr>
+      </w:pPr>
+      <w:r>
+        <w:t>Назначение системы</w:t>
+      </w:r>
+    </w:p>
+    <w:p>
+      <w:r>
+        <w:t>Система предназначена для управления задачами, управления доступом, тестирования решений.</w:t>
+      </w:r>
+    </w:p>
+    <w:p>
+      <w:pPr>
+        <w:pStyle w:val="1"/>
+        <w:numPr>
+          <w:ilvl w:val="1"/>
+          <w:numId w:val="7"/>
+        </w:numPr>
+      </w:pPr>
+      <w:r>
+        <w:t>Область применения системы</w:t>
+      </w:r>
+    </w:p>
+    <w:p>
+      <w:pPr>
+        <w:ind w:firstLine="840"/>
+        <w:rPr>
+          <w:color w:val="F79646" w:themeColor="accent6"/>
+        </w:rPr>
+      </w:pPr>
+      <w:r>
+        <w:rPr>
+          <w:rFonts w:eastAsia="Times New Roman" w:cs="Times New Roman"/>
+          <w:szCs w:val="28"/>
+        </w:rPr>
+        <w:t>Система ориентирована на учебные заведения (школы, университеты и др</w:t>
+      </w:r>
+      <w:r>
+        <w:rPr>
+          <w:rFonts w:eastAsia="Times New Roman" w:cs="Times New Roman"/>
+          <w:szCs w:val="28"/>
+        </w:rPr>
+        <w:t>.</w:t>
+      </w:r>
+      <w:r>
+        <w:rPr>
+          <w:rFonts w:eastAsia="Times New Roman" w:cs="Times New Roman"/>
+          <w:szCs w:val="28"/>
+        </w:rPr>
+        <w:t xml:space="preserve">) </w:t>
+      </w:r>
+      <w:r>
+        <w:t>и иные учреждения, где есть необходимость</w:t>
+      </w:r>
+      <w:r>
+        <w:t xml:space="preserve"> автоматизированной проверки решений</w:t>
+      </w:r>
+      <w:r>
+        <w:t>.</w:t>
+      </w:r>
+    </w:p>
+    <w:p>
+      <w:pPr>
+        <w:pStyle w:val="1"/>
+        <w:numPr>
+          <w:ilvl w:val="1"/>
+          <w:numId w:val="7"/>
+        </w:numPr>
+      </w:pPr>
+      <w:r>
+        <w:t>Определения, акронимы, аббревиатуры</w:t>
+      </w:r>
+    </w:p>
+    <w:p>
+      <w:r>
+        <w:t xml:space="preserve">Тестирование, проверка, </w:t>
+      </w:r>
+      <w:r>
+        <w:t>хранилище задач</w:t>
+      </w:r>
+      <w:r>
+        <w:t>.</w:t>
+      </w:r>
+    </w:p>
+    <w:p>
+      <w:pPr>
+        <w:pStyle w:val="1"/>
+        <w:numPr>
+          <w:ilvl w:val="1"/>
+          <w:numId w:val="7"/>
+        </w:numPr>
+      </w:pPr>
+      <w:r>
+        <w:t>Обзор системы</w:t>
+      </w:r>
+    </w:p>
+    <w:p>
+      <w:r>
+        <w:t xml:space="preserve">Система представляет собой комбинацию из двух основных приложений: </w:t>
+      </w:r>
+      <w:r>
+        <w:t>программный интерфейс для работы с архивом, программный интерфейс для работы с тестирующей системой, и 2 графических интерфейса.</w:t>
+      </w:r>
+      <w:r>
+        <w:t xml:space="preserve"> </w:t>
+      </w:r>
+      <w:r>
+        <w:t xml:space="preserve">Графический интерфейс содержит спецификацию (описание методов </w:t>
+      </w:r>
+      <w:r>
+        <w:rPr>
+          <w:lang w:val="en-US"/>
+        </w:rPr>
+        <w:t>API</w:t>
+      </w:r>
+      <w:r>
+        <w:t xml:space="preserve"> </w:t>
+      </w:r>
+      <w:r>
+        <w:t xml:space="preserve">и моделей). Для выполнения операций </w:t>
+      </w:r>
+      <w:proofErr w:type="gramStart"/>
+      <w:r>
+        <w:t>необходим</w:t>
+      </w:r>
+      <w:proofErr w:type="gramEnd"/>
+      <w:r>
+        <w:t xml:space="preserve"> </w:t>
+      </w:r>
+      <w:proofErr w:type="spellStart"/>
+      <w:r>
+        <w:t>токен</w:t>
+      </w:r>
+      <w:proofErr w:type="spellEnd"/>
+      <w:r>
+        <w:t xml:space="preserve">, выданный </w:t>
+      </w:r>
+      <w:r>
+        <w:rPr>
+          <w:lang w:val="en-US"/>
+        </w:rPr>
+        <w:t>CAA</w:t>
+      </w:r>
+      <w:r>
+        <w:t xml:space="preserve">, который идентифицирует пользователя. </w:t>
+      </w:r>
+    </w:p>
+    <w:p>
+      <w:r>
+        <w:br w:type="page"/>
+      </w:r>
+    </w:p>
+    <w:p>
+      <w:pPr>
+        <w:pStyle w:val="1"/>
+      </w:pPr>
+      <w:r>
+        <w:rPr>
+          <w:rFonts w:eastAsia="Times New Roman"/>
+        </w:rPr>
+        <w:lastRenderedPageBreak/>
+        <w:t>Общее описание системы</w:t>
+      </w:r>
+    </w:p>
+    <w:p>
+      <w:pPr>
+        <w:pStyle w:val="1"/>
+        <w:numPr>
+          <w:ilvl w:val="1"/>
+          <w:numId w:val="9"/>
+        </w:numPr>
+      </w:pPr>
+      <w:r>
+        <w:rPr>
+          <w:rFonts w:eastAsia="Times New Roman" w:cs="Times New Roman"/>
+          <w:szCs w:val="28"/>
+        </w:rPr>
+        <w:t>Режимы и состояния системы</w:t>
+      </w:r>
+    </w:p>
+    <w:p>
+      <w:r>
+        <w:rPr>
+          <w:rFonts w:eastAsia="Times New Roman" w:cs="Times New Roman"/>
+          <w:szCs w:val="28"/>
+        </w:rPr>
+        <w:t>Веб-интерфейс работает все время</w:t>
+      </w:r>
+      <w:r>
+        <w:rPr>
+          <w:rFonts w:eastAsia="Times New Roman" w:cs="Times New Roman"/>
+          <w:szCs w:val="28"/>
+        </w:rPr>
+        <w:t xml:space="preserve"> </w:t>
+      </w:r>
+      <w:r>
+        <w:rPr>
+          <w:rFonts w:eastAsia="Times New Roman" w:cs="Times New Roman"/>
+          <w:szCs w:val="28"/>
+        </w:rPr>
+        <w:t>и не имеет состояний</w:t>
+      </w:r>
+      <w:r>
+        <w:rPr>
+          <w:rFonts w:eastAsia="Times New Roman" w:cs="Times New Roman"/>
+          <w:szCs w:val="28"/>
+        </w:rPr>
+        <w:t>.</w:t>
+      </w:r>
+      <w:r>
+        <w:rPr>
+          <w:rFonts w:eastAsia="Times New Roman" w:cs="Times New Roman"/>
+          <w:szCs w:val="28"/>
+        </w:rPr>
+        <w:t xml:space="preserve"> </w:t>
+      </w:r>
+      <w:proofErr w:type="gramStart"/>
+      <w:r>
+        <w:rPr>
+          <w:rFonts w:eastAsia="Times New Roman" w:cs="Times New Roman"/>
+          <w:szCs w:val="28"/>
+          <w:lang w:val="en-US"/>
+        </w:rPr>
+        <w:t>API</w:t>
+      </w:r>
+      <w:r>
+        <w:rPr>
+          <w:rFonts w:eastAsia="Times New Roman" w:cs="Times New Roman"/>
+          <w:szCs w:val="28"/>
+        </w:rPr>
+        <w:t xml:space="preserve"> </w:t>
+      </w:r>
+      <w:r>
+        <w:rPr>
+          <w:rFonts w:eastAsia="Times New Roman" w:cs="Times New Roman"/>
+          <w:szCs w:val="28"/>
+        </w:rPr>
+        <w:t>также не хранят состояния пользователя.</w:t>
+      </w:r>
+      <w:proofErr w:type="gramEnd"/>
+    </w:p>
+    <w:p>
+      <w:pPr>
+        <w:pStyle w:val="1"/>
+        <w:numPr>
+          <w:ilvl w:val="1"/>
+          <w:numId w:val="7"/>
+        </w:numPr>
+      </w:pPr>
+      <w:r>
+        <w:rPr>
+          <w:rFonts w:eastAsia="Times New Roman" w:cs="Times New Roman"/>
+          <w:szCs w:val="28"/>
+        </w:rPr>
+        <w:t>Основные функциональные возможности системы</w:t>
+      </w:r>
+    </w:p>
+    <w:p>
+      <w:pPr>
+        <w:pStyle w:val="a3"/>
+        <w:jc w:val="center"/>
+      </w:pPr>
+      <w:r>
+        <w:object w:dxaOrig="11116" w:dyaOrig="10543">
+          <v:shape id="_x0000_i1027" type="#_x0000_t75" style="width:474pt;height:450pt" o:ole="">
+            <v:imagedata r:id="rId10" o:title=""/>
+          </v:shape>
+          <o:OLEObject Type="Embed" ProgID="Visio.Drawing.11" ShapeID="_x0000_i1027" DrawAspect="Content" ObjectID="_1522834614" r:id="rId11"/>
+        </w:object>
+      </w:r>
+    </w:p>
+    <w:p>
+      <w:pPr>
+        <w:pStyle w:val="1"/>
+        <w:numPr>
+          <w:ilvl w:val="1"/>
+          <w:numId w:val="7"/>
+        </w:numPr>
+      </w:pPr>
+      <w:r>
+        <w:rPr>
+          <w:rFonts w:eastAsia="Times New Roman" w:cs="Times New Roman"/>
+          <w:szCs w:val="28"/>
+        </w:rPr>
+        <w:lastRenderedPageBreak/>
+        <w:t>Основные условия системы</w:t>
+      </w:r>
+    </w:p>
+    <w:p>
+      <w:pPr>
+        <w:ind w:firstLine="840"/>
+      </w:pPr>
+      <w:r>
+        <w:rPr>
+          <w:rFonts w:eastAsia="Times New Roman" w:cs="Times New Roman"/>
+          <w:szCs w:val="28"/>
+        </w:rPr>
+        <w:t>Для работы системы необходим</w:t>
+      </w:r>
+      <w:r>
+        <w:rPr>
+          <w:rFonts w:eastAsia="Times New Roman" w:cs="Times New Roman"/>
+          <w:szCs w:val="28"/>
+        </w:rPr>
+        <w:t xml:space="preserve"> сервер </w:t>
+      </w:r>
+      <w:r>
+        <w:rPr>
+          <w:rFonts w:eastAsia="Times New Roman" w:cs="Times New Roman"/>
+          <w:szCs w:val="28"/>
+          <w:lang w:val="en-US"/>
+        </w:rPr>
+        <w:t>Windows</w:t>
+      </w:r>
+      <w:r>
+        <w:rPr>
+          <w:rFonts w:eastAsia="Times New Roman" w:cs="Times New Roman"/>
+          <w:szCs w:val="28"/>
+        </w:rPr>
+        <w:t>.</w:t>
+      </w:r>
+    </w:p>
+    <w:p>
+      <w:pPr>
+        <w:pStyle w:val="1"/>
+        <w:numPr>
+          <w:ilvl w:val="1"/>
+          <w:numId w:val="7"/>
+        </w:numPr>
+      </w:pPr>
+      <w:r>
+        <w:rPr>
+          <w:rFonts w:eastAsia="Times New Roman" w:cs="Times New Roman"/>
+          <w:szCs w:val="28"/>
+        </w:rPr>
+        <w:t>Оперативные сценарии</w:t>
+      </w:r>
+    </w:p>
+    <w:p>
+      <w:r>
+        <w:rPr>
+          <w:rFonts w:eastAsia="Times New Roman" w:cs="Times New Roman"/>
+          <w:szCs w:val="28"/>
+        </w:rPr>
+        <w:t>Система не предполагает дополнительных сценариев, работает в автономном режиме</w:t>
+      </w:r>
+      <w:bookmarkStart w:id="0" w:name="_GoBack"/>
+      <w:bookmarkEnd w:id="0"/>
+      <w:r>
+        <w:rPr>
+          <w:rFonts w:eastAsia="Times New Roman" w:cs="Times New Roman"/>
+          <w:szCs w:val="28"/>
+        </w:rPr>
+        <w:t>.</w:t>
+      </w:r>
+    </w:p>
+    <w:p>
+      <w:pPr>
+        <w:ind w:firstLine="0"/>
+      </w:pPr>
     </w:p>
     <w:sectPr>
       <w:pgSz w:w="11906" w:h="16838"/>
@@ -3267,6 +3743,396 @@
     </w:lvl>
   </w:abstractNum>
   <w:abstractNum w:abstractNumId="2">
+    <w:nsid w:val="0A2277B6"/>
+    <w:multiLevelType w:val="hybridMultilevel"/>
+    <w:tmpl w:val="96C2FC08"/>
+    <w:lvl w:ilvl="0" w:tplc="D7821D88">
+      <w:start w:val="1"/>
+      <w:numFmt w:val="bullet"/>
+      <w:lvlText w:val="‒"/>
+      <w:lvlJc w:val="left"/>
+      <w:pPr>
+        <w:ind w:left="1571" w:hanging="360"/>
+      </w:pPr>
+      <w:rPr>
+        <w:rFonts w:ascii="Times New Roman" w:hAnsi="Times New Roman" w:cs="Times New Roman" w:hint="default"/>
+      </w:rPr>
+    </w:lvl>
+    <w:lvl w:ilvl="1" w:tplc="04190003" w:tentative="1">
+      <w:start w:val="1"/>
+      <w:numFmt w:val="bullet"/>
+      <w:lvlText w:val="o"/>
+      <w:lvlJc w:val="left"/>
+      <w:pPr>
+        <w:ind w:left="2291" w:hanging="360"/>
+      </w:pPr>
+      <w:rPr>
+        <w:rFonts w:ascii="Courier New" w:hAnsi="Courier New" w:cs="Courier New" w:hint="default"/>
+      </w:rPr>
+    </w:lvl>
+    <w:lvl w:ilvl="2" w:tplc="04190005" w:tentative="1">
+      <w:start w:val="1"/>
+      <w:numFmt w:val="bullet"/>
+      <w:lvlText w:val=""/>
+      <w:lvlJc w:val="left"/>
+      <w:pPr>
+        <w:ind w:left="3011" w:hanging="360"/>
+      </w:pPr>
+      <w:rPr>
+        <w:rFonts w:ascii="Wingdings" w:hAnsi="Wingdings" w:hint="default"/>
+      </w:rPr>
+    </w:lvl>
+    <w:lvl w:ilvl="3" w:tplc="04190001" w:tentative="1">
+      <w:start w:val="1"/>
+      <w:numFmt w:val="bullet"/>
+      <w:lvlText w:val=""/>
+      <w:lvlJc w:val="left"/>
+      <w:pPr>
+        <w:ind w:left="3731" w:hanging="360"/>
+      </w:pPr>
+      <w:rPr>
+        <w:rFonts w:ascii="Symbol" w:hAnsi="Symbol" w:hint="default"/>
+      </w:rPr>
+    </w:lvl>
+    <w:lvl w:ilvl="4" w:tplc="04190003" w:tentative="1">
+      <w:start w:val="1"/>
+      <w:numFmt w:val="bullet"/>
+      <w:lvlText w:val="o"/>
+      <w:lvlJc w:val="left"/>
+      <w:pPr>
+        <w:ind w:left="4451" w:hanging="360"/>
+      </w:pPr>
+      <w:rPr>
+        <w:rFonts w:ascii="Courier New" w:hAnsi="Courier New" w:cs="Courier New" w:hint="default"/>
+      </w:rPr>
+    </w:lvl>
+    <w:lvl w:ilvl="5" w:tplc="04190005" w:tentative="1">
+      <w:start w:val="1"/>
+      <w:numFmt w:val="bullet"/>
+      <w:lvlText w:val=""/>
+      <w:lvlJc w:val="left"/>
+      <w:pPr>
+        <w:ind w:left="5171" w:hanging="360"/>
+      </w:pPr>
+      <w:rPr>
+        <w:rFonts w:ascii="Wingdings" w:hAnsi="Wingdings" w:hint="default"/>
+      </w:rPr>
+    </w:lvl>
+    <w:lvl w:ilvl="6" w:tplc="04190001" w:tentative="1">
+      <w:start w:val="1"/>
+      <w:numFmt w:val="bullet"/>
+      <w:lvlText w:val=""/>
+      <w:lvlJc w:val="left"/>
+      <w:pPr>
+        <w:ind w:left="5891" w:hanging="360"/>
+      </w:pPr>
+      <w:rPr>
+        <w:rFonts w:ascii="Symbol" w:hAnsi="Symbol" w:hint="default"/>
+      </w:rPr>
+    </w:lvl>
+    <w:lvl w:ilvl="7" w:tplc="04190003" w:tentative="1">
+      <w:start w:val="1"/>
+      <w:numFmt w:val="bullet"/>
+      <w:lvlText w:val="o"/>
+      <w:lvlJc w:val="left"/>
+      <w:pPr>
+        <w:ind w:left="6611" w:hanging="360"/>
+      </w:pPr>
+      <w:rPr>
+        <w:rFonts w:ascii="Courier New" w:hAnsi="Courier New" w:cs="Courier New" w:hint="default"/>
+      </w:rPr>
+    </w:lvl>
+    <w:lvl w:ilvl="8" w:tplc="04190005" w:tentative="1">
+      <w:start w:val="1"/>
+      <w:numFmt w:val="bullet"/>
+      <w:lvlText w:val=""/>
+      <w:lvlJc w:val="left"/>
+      <w:pPr>
+        <w:ind w:left="7331" w:hanging="360"/>
+      </w:pPr>
+      <w:rPr>
+        <w:rFonts w:ascii="Wingdings" w:hAnsi="Wingdings" w:hint="default"/>
+      </w:rPr>
+    </w:lvl>
+  </w:abstractNum>
+  <w:abstractNum w:abstractNumId="3">
+    <w:nsid w:val="11301113"/>
+    <w:multiLevelType w:val="multilevel"/>
+    <w:tmpl w:val="BC8AADFC"/>
+    <w:lvl w:ilvl="0">
+      <w:start w:val="1"/>
+      <w:numFmt w:val="decimal"/>
+      <w:pStyle w:val="1"/>
+      <w:suff w:val="space"/>
+      <w:lvlText w:val="%1."/>
+      <w:lvlJc w:val="left"/>
+      <w:pPr>
+        <w:ind w:left="0" w:firstLine="851"/>
+      </w:pPr>
+      <w:rPr>
+        <w:rFonts w:ascii="Times New Roman" w:hAnsi="Times New Roman" w:hint="default"/>
+        <w:b w:val="0"/>
+        <w:bCs w:val="0"/>
+        <w:i w:val="0"/>
+        <w:iCs w:val="0"/>
+        <w:caps w:val="0"/>
+        <w:smallCaps w:val="0"/>
+        <w:strike w:val="0"/>
+        <w:dstrike w:val="0"/>
+        <w:outline w:val="0"/>
+        <w:shadow w:val="0"/>
+        <w:emboss w:val="0"/>
+        <w:imprint w:val="0"/>
+        <w:noProof w:val="0"/>
+        <w:vanish w:val="0"/>
+        <w:spacing w:val="0"/>
+        <w:kern w:val="0"/>
+        <w:position w:val="0"/>
+        <w:u w:val="none"/>
+        <w:effect w:val="none"/>
+        <w:vertAlign w:val="baseline"/>
+        <w:em w:val="none"/>
+        <w:specVanish w:val="0"/>
+        <w14:glow w14:rad="0">
+          <w14:srgbClr w14:val="000000"/>
+        </w14:glow>
+        <w14:shadow w14:blurRad="0" w14:dist="0" w14:dir="0" w14:sx="0" w14:sy="0" w14:kx="0" w14:ky="0" w14:algn="none">
+          <w14:srgbClr w14:val="000000"/>
+        </w14:shadow>
+        <w14:reflection w14:blurRad="0" w14:stA="0" w14:stPos="0" w14:endA="0" w14:endPos="0" w14:dist="0" w14:dir="0" w14:fadeDir="0" w14:sx="0" w14:sy="0" w14:kx="0" w14:ky="0" w14:algn="none"/>
+        <w14:textOutline w14:w="0" w14:cap="rnd" w14:cmpd="sng" w14:algn="ctr">
+          <w14:noFill/>
+          <w14:prstDash w14:val="solid"/>
+          <w14:bevel/>
+        </w14:textOutline>
+        <w14:scene3d>
+          <w14:camera w14:prst="orthographicFront"/>
+          <w14:lightRig w14:rig="threePt" w14:dir="t">
+            <w14:rot w14:lat="0" w14:lon="0" w14:rev="0"/>
+          </w14:lightRig>
+        </w14:scene3d>
+        <w14:props3d w14:extrusionH="0" w14:contourW="0" w14:prstMaterial="none"/>
+        <w14:ligatures w14:val="none"/>
+        <w14:numForm w14:val="default"/>
+        <w14:numSpacing w14:val="default"/>
+        <w14:stylisticSets/>
+        <w14:cntxtAlts w14:val="0"/>
+      </w:rPr>
+    </w:lvl>
+    <w:lvl w:ilvl="1">
+      <w:start w:val="1"/>
+      <w:numFmt w:val="decimal"/>
+      <w:suff w:val="space"/>
+      <w:lvlText w:val="%1.%2."/>
+      <w:lvlJc w:val="left"/>
+      <w:pPr>
+        <w:ind w:left="0" w:firstLine="851"/>
+      </w:pPr>
+      <w:rPr>
+        <w:rFonts w:hint="default"/>
+      </w:rPr>
+    </w:lvl>
+    <w:lvl w:ilvl="2">
+      <w:start w:val="1"/>
+      <w:numFmt w:val="decimal"/>
+      <w:suff w:val="space"/>
+      <w:lvlText w:val="%1.%2.%3."/>
+      <w:lvlJc w:val="left"/>
+      <w:pPr>
+        <w:ind w:left="0" w:firstLine="851"/>
+      </w:pPr>
+      <w:rPr>
+        <w:rFonts w:hint="default"/>
+      </w:rPr>
+    </w:lvl>
+    <w:lvl w:ilvl="3">
+      <w:start w:val="1"/>
+      <w:numFmt w:val="decimal"/>
+      <w:suff w:val="space"/>
+      <w:lvlText w:val="%1.%2.%3.%4."/>
+      <w:lvlJc w:val="left"/>
+      <w:pPr>
+        <w:ind w:left="0" w:firstLine="851"/>
+      </w:pPr>
+      <w:rPr>
+        <w:rFonts w:hint="default"/>
+      </w:rPr>
+    </w:lvl>
+    <w:lvl w:ilvl="4">
+      <w:start w:val="1"/>
+      <w:numFmt w:val="decimal"/>
+      <w:lvlText w:val="%1.%2.%3.%4.%5."/>
+      <w:lvlJc w:val="left"/>
+      <w:pPr>
+        <w:ind w:left="0" w:firstLine="851"/>
+      </w:pPr>
+      <w:rPr>
+        <w:rFonts w:hint="default"/>
+      </w:rPr>
+    </w:lvl>
+    <w:lvl w:ilvl="5">
+      <w:start w:val="1"/>
+      <w:numFmt w:val="decimal"/>
+      <w:lvlText w:val="%1.%2.%3.%4.%5.%6."/>
+      <w:lvlJc w:val="left"/>
+      <w:pPr>
+        <w:ind w:left="0" w:firstLine="851"/>
+      </w:pPr>
+      <w:rPr>
+        <w:rFonts w:hint="default"/>
+      </w:rPr>
+    </w:lvl>
+    <w:lvl w:ilvl="6">
+      <w:start w:val="1"/>
+      <w:numFmt w:val="decimal"/>
+      <w:lvlText w:val="%1.%2.%3.%4.%5.%6.%7."/>
+      <w:lvlJc w:val="left"/>
+      <w:pPr>
+        <w:ind w:left="0" w:firstLine="851"/>
+      </w:pPr>
+      <w:rPr>
+        <w:rFonts w:hint="default"/>
+      </w:rPr>
+    </w:lvl>
+    <w:lvl w:ilvl="7">
+      <w:start w:val="1"/>
+      <w:numFmt w:val="decimal"/>
+      <w:lvlText w:val="%1.%2.%3.%4.%5.%6.%7.%8."/>
+      <w:lvlJc w:val="left"/>
+      <w:pPr>
+        <w:ind w:left="0" w:firstLine="851"/>
+      </w:pPr>
+      <w:rPr>
+        <w:rFonts w:hint="default"/>
+      </w:rPr>
+    </w:lvl>
+    <w:lvl w:ilvl="8">
+      <w:start w:val="1"/>
+      <w:numFmt w:val="decimal"/>
+      <w:lvlText w:val="%1.%2.%3.%4.%5.%6.%7.%8.%9."/>
+      <w:lvlJc w:val="left"/>
+      <w:pPr>
+        <w:ind w:left="0" w:firstLine="851"/>
+      </w:pPr>
+      <w:rPr>
+        <w:rFonts w:hint="default"/>
+      </w:rPr>
+    </w:lvl>
+  </w:abstractNum>
+  <w:abstractNum w:abstractNumId="4">
+    <w:nsid w:val="20080EEB"/>
+    <w:multiLevelType w:val="hybridMultilevel"/>
+    <w:tmpl w:val="1F9E4E2E"/>
+    <w:lvl w:ilvl="0" w:tplc="D7821D88">
+      <w:start w:val="1"/>
+      <w:numFmt w:val="bullet"/>
+      <w:lvlText w:val="‒"/>
+      <w:lvlJc w:val="left"/>
+      <w:pPr>
+        <w:ind w:left="1571" w:hanging="360"/>
+      </w:pPr>
+      <w:rPr>
+        <w:rFonts w:ascii="Times New Roman" w:hAnsi="Times New Roman" w:cs="Times New Roman" w:hint="default"/>
+      </w:rPr>
+    </w:lvl>
+    <w:lvl w:ilvl="1" w:tplc="04190003" w:tentative="1">
+      <w:start w:val="1"/>
+      <w:numFmt w:val="bullet"/>
+      <w:lvlText w:val="o"/>
+      <w:lvlJc w:val="left"/>
+      <w:pPr>
+        <w:ind w:left="2291" w:hanging="360"/>
+      </w:pPr>
+      <w:rPr>
+        <w:rFonts w:ascii="Courier New" w:hAnsi="Courier New" w:cs="Courier New" w:hint="default"/>
+      </w:rPr>
+    </w:lvl>
+    <w:lvl w:ilvl="2" w:tplc="04190005" w:tentative="1">
+      <w:start w:val="1"/>
+      <w:numFmt w:val="bullet"/>
+      <w:lvlText w:val=""/>
+      <w:lvlJc w:val="left"/>
+      <w:pPr>
+        <w:ind w:left="3011" w:hanging="360"/>
+      </w:pPr>
+      <w:rPr>
+        <w:rFonts w:ascii="Wingdings" w:hAnsi="Wingdings" w:hint="default"/>
+      </w:rPr>
+    </w:lvl>
+    <w:lvl w:ilvl="3" w:tplc="04190001" w:tentative="1">
+      <w:start w:val="1"/>
+      <w:numFmt w:val="bullet"/>
+      <w:lvlText w:val=""/>
+      <w:lvlJc w:val="left"/>
+      <w:pPr>
+        <w:ind w:left="3731" w:hanging="360"/>
+      </w:pPr>
+      <w:rPr>
+        <w:rFonts w:ascii="Symbol" w:hAnsi="Symbol" w:hint="default"/>
+      </w:rPr>
+    </w:lvl>
+    <w:lvl w:ilvl="4" w:tplc="04190003" w:tentative="1">
+      <w:start w:val="1"/>
+      <w:numFmt w:val="bullet"/>
+      <w:lvlText w:val="o"/>
+      <w:lvlJc w:val="left"/>
+      <w:pPr>
+        <w:ind w:left="4451" w:hanging="360"/>
+      </w:pPr>
+      <w:rPr>
+        <w:rFonts w:ascii="Courier New" w:hAnsi="Courier New" w:cs="Courier New" w:hint="default"/>
+      </w:rPr>
+    </w:lvl>
+    <w:lvl w:ilvl="5" w:tplc="04190005" w:tentative="1">
+      <w:start w:val="1"/>
+      <w:numFmt w:val="bullet"/>
+      <w:lvlText w:val=""/>
+      <w:lvlJc w:val="left"/>
+      <w:pPr>
+        <w:ind w:left="5171" w:hanging="360"/>
+      </w:pPr>
+      <w:rPr>
+        <w:rFonts w:ascii="Wingdings" w:hAnsi="Wingdings" w:hint="default"/>
+      </w:rPr>
+    </w:lvl>
+    <w:lvl w:ilvl="6" w:tplc="04190001" w:tentative="1">
+      <w:start w:val="1"/>
+      <w:numFmt w:val="bullet"/>
+      <w:lvlText w:val=""/>
+      <w:lvlJc w:val="left"/>
+      <w:pPr>
+        <w:ind w:left="5891" w:hanging="360"/>
+      </w:pPr>
+      <w:rPr>
+        <w:rFonts w:ascii="Symbol" w:hAnsi="Symbol" w:hint="default"/>
+      </w:rPr>
+    </w:lvl>
+    <w:lvl w:ilvl="7" w:tplc="04190003" w:tentative="1">
+      <w:start w:val="1"/>
+      <w:numFmt w:val="bullet"/>
+      <w:lvlText w:val="o"/>
+      <w:lvlJc w:val="left"/>
+      <w:pPr>
+        <w:ind w:left="6611" w:hanging="360"/>
+      </w:pPr>
+      <w:rPr>
+        <w:rFonts w:ascii="Courier New" w:hAnsi="Courier New" w:cs="Courier New" w:hint="default"/>
+      </w:rPr>
+    </w:lvl>
+    <w:lvl w:ilvl="8" w:tplc="04190005" w:tentative="1">
+      <w:start w:val="1"/>
+      <w:numFmt w:val="bullet"/>
+      <w:lvlText w:val=""/>
+      <w:lvlJc w:val="left"/>
+      <w:pPr>
+        <w:ind w:left="7331" w:hanging="360"/>
+      </w:pPr>
+      <w:rPr>
+        <w:rFonts w:ascii="Wingdings" w:hAnsi="Wingdings" w:hint="default"/>
+      </w:rPr>
+    </w:lvl>
+  </w:abstractNum>
+  <w:abstractNum w:abstractNumId="5">
     <w:nsid w:val="53442362"/>
     <w:multiLevelType w:val="hybridMultilevel"/>
     <w:tmpl w:val="91E6BFA4"/>
@@ -3355,7 +4221,7 @@
       </w:pPr>
     </w:lvl>
   </w:abstractNum>
-  <w:abstractNum w:abstractNumId="3">
+  <w:abstractNum w:abstractNumId="6">
     <w:nsid w:val="54544EF1"/>
     <w:multiLevelType w:val="multilevel"/>
     <w:tmpl w:val="0419001F"/>
@@ -3444,7 +4310,7 @@
       </w:pPr>
     </w:lvl>
   </w:abstractNum>
-  <w:abstractNum w:abstractNumId="4">
+  <w:abstractNum w:abstractNumId="7">
     <w:nsid w:val="646E20F4"/>
     <w:multiLevelType w:val="multilevel"/>
     <w:tmpl w:val="0419001F"/>
@@ -3533,7 +4399,121 @@
       </w:pPr>
     </w:lvl>
   </w:abstractNum>
-  <w:abstractNum w:abstractNumId="5">
+  <w:abstractNum w:abstractNumId="8">
+    <w:nsid w:val="7E5C72AB"/>
+    <w:multiLevelType w:val="hybridMultilevel"/>
+    <w:tmpl w:val="6F2A3446"/>
+    <w:lvl w:ilvl="0" w:tplc="7388869C">
+      <w:start w:val="1"/>
+      <w:numFmt w:val="bullet"/>
+      <w:suff w:val="space"/>
+      <w:lvlText w:val="‒"/>
+      <w:lvlJc w:val="left"/>
+      <w:pPr>
+        <w:ind w:left="0" w:firstLine="851"/>
+      </w:pPr>
+      <w:rPr>
+        <w:rFonts w:ascii="Times New Roman" w:hAnsi="Times New Roman" w:cs="Times New Roman" w:hint="default"/>
+      </w:rPr>
+    </w:lvl>
+    <w:lvl w:ilvl="1" w:tplc="D1B0000C">
+      <w:start w:val="1"/>
+      <w:numFmt w:val="bullet"/>
+      <w:lvlText w:val="o"/>
+      <w:lvlJc w:val="left"/>
+      <w:pPr>
+        <w:ind w:left="1440" w:hanging="360"/>
+      </w:pPr>
+      <w:rPr>
+        <w:rFonts w:ascii="Courier New" w:hAnsi="Courier New" w:hint="default"/>
+      </w:rPr>
+    </w:lvl>
+    <w:lvl w:ilvl="2" w:tplc="1C3A3A14">
+      <w:start w:val="1"/>
+      <w:numFmt w:val="bullet"/>
+      <w:lvlText w:val=""/>
+      <w:lvlJc w:val="left"/>
+      <w:pPr>
+        <w:ind w:left="2160" w:hanging="360"/>
+      </w:pPr>
+      <w:rPr>
+        <w:rFonts w:ascii="Wingdings" w:hAnsi="Wingdings" w:hint="default"/>
+      </w:rPr>
+    </w:lvl>
+    <w:lvl w:ilvl="3" w:tplc="799E21B2">
+      <w:start w:val="1"/>
+      <w:numFmt w:val="bullet"/>
+      <w:lvlText w:val=""/>
+      <w:lvlJc w:val="left"/>
+      <w:pPr>
+        <w:ind w:left="2880" w:hanging="360"/>
+      </w:pPr>
+      <w:rPr>
+        <w:rFonts w:ascii="Symbol" w:hAnsi="Symbol" w:hint="default"/>
+      </w:rPr>
+    </w:lvl>
+    <w:lvl w:ilvl="4" w:tplc="F950034E">
+      <w:start w:val="1"/>
+      <w:numFmt w:val="bullet"/>
+      <w:lvlText w:val="o"/>
+      <w:lvlJc w:val="left"/>
+      <w:pPr>
+        <w:ind w:left="3600" w:hanging="360"/>
+      </w:pPr>
+      <w:rPr>
+        <w:rFonts w:ascii="Courier New" w:hAnsi="Courier New" w:hint="default"/>
+      </w:rPr>
+    </w:lvl>
+    <w:lvl w:ilvl="5" w:tplc="0B785DA8">
+      <w:start w:val="1"/>
+      <w:numFmt w:val="bullet"/>
+      <w:lvlText w:val=""/>
+      <w:lvlJc w:val="left"/>
+      <w:pPr>
+        <w:ind w:left="4320" w:hanging="360"/>
+      </w:pPr>
+      <w:rPr>
+        <w:rFonts w:ascii="Wingdings" w:hAnsi="Wingdings" w:hint="default"/>
+      </w:rPr>
+    </w:lvl>
+    <w:lvl w:ilvl="6" w:tplc="76120170">
+      <w:start w:val="1"/>
+      <w:numFmt w:val="bullet"/>
+      <w:lvlText w:val=""/>
+      <w:lvlJc w:val="left"/>
+      <w:pPr>
+        <w:ind w:left="5040" w:hanging="360"/>
+      </w:pPr>
+      <w:rPr>
+        <w:rFonts w:ascii="Symbol" w:hAnsi="Symbol" w:hint="default"/>
+      </w:rPr>
+    </w:lvl>
+    <w:lvl w:ilvl="7" w:tplc="8A10178E">
+      <w:start w:val="1"/>
+      <w:numFmt w:val="bullet"/>
+      <w:lvlText w:val="o"/>
+      <w:lvlJc w:val="left"/>
+      <w:pPr>
+        <w:ind w:left="5760" w:hanging="360"/>
+      </w:pPr>
+      <w:rPr>
+        <w:rFonts w:ascii="Courier New" w:hAnsi="Courier New" w:hint="default"/>
+      </w:rPr>
+    </w:lvl>
+    <w:lvl w:ilvl="8" w:tplc="F77297EC">
+      <w:start w:val="1"/>
+      <w:numFmt w:val="bullet"/>
+      <w:lvlText w:val=""/>
+      <w:lvlJc w:val="left"/>
+      <w:pPr>
+        <w:ind w:left="6480" w:hanging="360"/>
+      </w:pPr>
+      <w:rPr>
+        <w:rFonts w:ascii="Wingdings" w:hAnsi="Wingdings" w:hint="default"/>
+      </w:rPr>
+    </w:lvl>
+  </w:abstractNum>
+  <w:abstractNum w:abstractNumId="9">
     <w:nsid w:val="7FDD1E23"/>
     <w:multiLevelType w:val="hybridMultilevel"/>
     <w:tmpl w:val="E1BC8FA2"/>
@@ -3623,7 +4603,7 @@
     </w:lvl>
   </w:abstractNum>
   <w:num w:numId="1">
-    <w:abstractNumId w:val="2"/>
+    <w:abstractNumId w:val="5"/>
   </w:num>
   <w:num w:numId="2">
     <w:abstractNumId w:val="1"/>
@@ -3632,13 +4612,85 @@
     <w:abstractNumId w:val="0"/>
   </w:num>
   <w:num w:numId="4">
-    <w:abstractNumId w:val="5"/>
+    <w:abstractNumId w:val="9"/>
   </w:num>
   <w:num w:numId="5">
+    <w:abstractNumId w:val="7"/>
+  </w:num>
+  <w:num w:numId="6">
+    <w:abstractNumId w:val="6"/>
+  </w:num>
+  <w:num w:numId="7">
+    <w:abstractNumId w:val="3"/>
+  </w:num>
+  <w:num w:numId="8">
+    <w:abstractNumId w:val="3"/>
+    <w:lvlOverride w:ilvl="0">
+      <w:startOverride w:val="1"/>
+    </w:lvlOverride>
+    <w:lvlOverride w:ilvl="1">
+      <w:startOverride w:val="1"/>
+    </w:lvlOverride>
+    <w:lvlOverride w:ilvl="2">
+      <w:startOverride w:val="1"/>
+    </w:lvlOverride>
+    <w:lvlOverride w:ilvl="3">
+      <w:startOverride w:val="1"/>
+    </w:lvlOverride>
+    <w:lvlOverride w:ilvl="4">
+      <w:startOverride w:val="1"/>
+    </w:lvlOverride>
+    <w:lvlOverride w:ilvl="5">
+      <w:startOverride w:val="1"/>
+    </w:lvlOverride>
+    <w:lvlOverride w:ilvl="6">
+      <w:startOverride w:val="1"/>
+    </w:lvlOverride>
+    <w:lvlOverride w:ilvl="7">
+      <w:startOverride w:val="1"/>
+    </w:lvlOverride>
+    <w:lvlOverride w:ilvl="8">
+      <w:startOverride w:val="1"/>
+    </w:lvlOverride>
+  </w:num>
+  <w:num w:numId="9">
+    <w:abstractNumId w:val="3"/>
+    <w:lvlOverride w:ilvl="0">
+      <w:startOverride w:val="2"/>
+    </w:lvlOverride>
+    <w:lvlOverride w:ilvl="1">
+      <w:startOverride w:val="2"/>
+    </w:lvlOverride>
+    <w:lvlOverride w:ilvl="2">
+      <w:startOverride w:val="1"/>
+    </w:lvlOverride>
+    <w:lvlOverride w:ilvl="3">
+      <w:startOverride w:val="1"/>
+    </w:lvlOverride>
+    <w:lvlOverride w:ilvl="4">
+      <w:startOverride w:val="1"/>
+    </w:lvlOverride>
+    <w:lvlOverride w:ilvl="5">
+      <w:startOverride w:val="1"/>
+    </w:lvlOverride>
+    <w:lvlOverride w:ilvl="6">
+      <w:startOverride w:val="1"/>
+    </w:lvlOverride>
+    <w:lvlOverride w:ilvl="7">
+      <w:startOverride w:val="1"/>
+    </w:lvlOverride>
+    <w:lvlOverride w:ilvl="8">
+      <w:startOverride w:val="1"/>
+    </w:lvlOverride>
+  </w:num>
+  <w:num w:numId="10">
+    <w:abstractNumId w:val="2"/>
+  </w:num>
+  <w:num w:numId="11">
     <w:abstractNumId w:val="4"/>
   </w:num>
-  <w:num w:numId="6">
-    <w:abstractNumId w:val="3"/>
+  <w:num w:numId="12">
+    <w:abstractNumId w:val="8"/>
   </w:num>
 </w:numbering>
 </file>
@@ -3814,6 +4866,30 @@
       <w:sz w:val="28"/>
     </w:rPr>
   </w:style>
+  <w:style w:type="paragraph" w:styleId="1">
+    <w:name w:val="heading 1"/>
+    <w:basedOn w:val="a"/>
+    <w:next w:val="a"/>
+    <w:link w:val="10"/>
+    <w:autoRedefine/>
+    <w:uiPriority w:val="9"/>
+    <w:qFormat/>
+    <w:rsid w:val="008C7CA6"/>
+    <w:pPr>
+      <w:keepNext/>
+      <w:keepLines/>
+      <w:numPr>
+        <w:numId w:val="7"/>
+      </w:numPr>
+      <w:spacing w:before="480" w:after="360"/>
+      <w:outlineLvl w:val="0"/>
+    </w:pPr>
+    <w:rPr>
+      <w:rFonts w:eastAsiaTheme="majorEastAsia" w:cstheme="majorBidi"/>
+      <w:color w:val="000000" w:themeColor="text1"/>
+      <w:szCs w:val="32"/>
+    </w:rPr>
+  </w:style>
   <w:style w:type="character" w:default="1" w:styleId="a0">
     <w:name w:val="Default Paragraph Font"/>
     <w:uiPriority w:val="1"/>
@@ -3888,6 +4964,49 @@
     <w:pPr>
       <w:ind w:left="720"/>
     </w:pPr>
+  </w:style>
+  <w:style w:type="character" w:customStyle="1" w:styleId="10">
+    <w:name w:val="Заголовок 1 Знак"/>
+    <w:basedOn w:val="a0"/>
+    <w:link w:val="1"/>
+    <w:uiPriority w:val="9"/>
+    <w:rsid w:val="008C7CA6"/>
+    <w:rPr>
+      <w:rFonts w:ascii="Times New Roman" w:eastAsiaTheme="majorEastAsia" w:hAnsi="Times New Roman" w:cstheme="majorBidi"/>
+      <w:color w:val="000000" w:themeColor="text1"/>
+      <w:sz w:val="28"/>
+      <w:szCs w:val="32"/>
+    </w:rPr>
+  </w:style>
+  <w:style w:type="paragraph" w:styleId="a6">
+    <w:name w:val="Title"/>
+    <w:basedOn w:val="a"/>
+    <w:next w:val="a"/>
+    <w:link w:val="a7"/>
+    <w:uiPriority w:val="10"/>
+    <w:qFormat/>
+    <w:rsid w:val="008C7CA6"/>
+    <w:pPr>
+      <w:spacing w:before="600" w:after="600"/>
+    </w:pPr>
+    <w:rPr>
+      <w:rFonts w:eastAsiaTheme="majorEastAsia" w:cstheme="majorBidi"/>
+      <w:kern w:val="28"/>
+      <w:szCs w:val="56"/>
+    </w:rPr>
+  </w:style>
+  <w:style w:type="character" w:customStyle="1" w:styleId="a7">
+    <w:name w:val="Название Знак"/>
+    <w:basedOn w:val="a0"/>
+    <w:link w:val="a6"/>
+    <w:uiPriority w:val="10"/>
+    <w:rsid w:val="008C7CA6"/>
+    <w:rPr>
+      <w:rFonts w:ascii="Times New Roman" w:eastAsiaTheme="majorEastAsia" w:hAnsi="Times New Roman" w:cstheme="majorBidi"/>
+      <w:kern w:val="28"/>
+      <w:sz w:val="28"/>
+      <w:szCs w:val="56"/>
+    </w:rPr>
   </w:style>
 </w:styles>
 </file>
@@ -4063,6 +5182,30 @@
       <w:sz w:val="28"/>
     </w:rPr>
   </w:style>
+  <w:style w:type="paragraph" w:styleId="1">
+    <w:name w:val="heading 1"/>
+    <w:basedOn w:val="a"/>
+    <w:next w:val="a"/>
+    <w:link w:val="10"/>
+    <w:autoRedefine/>
+    <w:uiPriority w:val="9"/>
+    <w:qFormat/>
+    <w:rsid w:val="008C7CA6"/>
+    <w:pPr>
+      <w:keepNext/>
+      <w:keepLines/>
+      <w:numPr>
+        <w:numId w:val="7"/>
+      </w:numPr>
+      <w:spacing w:before="480" w:after="360"/>
+      <w:outlineLvl w:val="0"/>
+    </w:pPr>
+    <w:rPr>
+      <w:rFonts w:eastAsiaTheme="majorEastAsia" w:cstheme="majorBidi"/>
+      <w:color w:val="000000" w:themeColor="text1"/>
+      <w:szCs w:val="32"/>
+    </w:rPr>
+  </w:style>
   <w:style w:type="character" w:default="1" w:styleId="a0">
     <w:name w:val="Default Paragraph Font"/>
     <w:uiPriority w:val="1"/>
@@ -4137,6 +5280,49 @@
     <w:pPr>
       <w:ind w:left="720"/>
     </w:pPr>
+  </w:style>
+  <w:style w:type="character" w:customStyle="1" w:styleId="10">
+    <w:name w:val="Заголовок 1 Знак"/>
+    <w:basedOn w:val="a0"/>
+    <w:link w:val="1"/>
+    <w:uiPriority w:val="9"/>
+    <w:rsid w:val="008C7CA6"/>
+    <w:rPr>
+      <w:rFonts w:ascii="Times New Roman" w:eastAsiaTheme="majorEastAsia" w:hAnsi="Times New Roman" w:cstheme="majorBidi"/>
+      <w:color w:val="000000" w:themeColor="text1"/>
+      <w:sz w:val="28"/>
+      <w:szCs w:val="32"/>
+    </w:rPr>
+  </w:style>
+  <w:style w:type="paragraph" w:styleId="a6">
+    <w:name w:val="Title"/>
+    <w:basedOn w:val="a"/>
+    <w:next w:val="a"/>
+    <w:link w:val="a7"/>
+    <w:uiPriority w:val="10"/>
+    <w:qFormat/>
+    <w:rsid w:val="008C7CA6"/>
+    <w:pPr>
+      <w:spacing w:before="600" w:after="600"/>
+    </w:pPr>
+    <w:rPr>
+      <w:rFonts w:eastAsiaTheme="majorEastAsia" w:cstheme="majorBidi"/>
+      <w:kern w:val="28"/>
+      <w:szCs w:val="56"/>
+    </w:rPr>
+  </w:style>
+  <w:style w:type="character" w:customStyle="1" w:styleId="a7">
+    <w:name w:val="Название Знак"/>
+    <w:basedOn w:val="a0"/>
+    <w:link w:val="a6"/>
+    <w:uiPriority w:val="10"/>
+    <w:rsid w:val="008C7CA6"/>
+    <w:rPr>
+      <w:rFonts w:ascii="Times New Roman" w:eastAsiaTheme="majorEastAsia" w:hAnsi="Times New Roman" w:cstheme="majorBidi"/>
+      <w:kern w:val="28"/>
+      <w:sz w:val="28"/>
+      <w:szCs w:val="56"/>
+    </w:rPr>
   </w:style>
 </w:styles>
 </file>

--- a/Programming Contest Distributed System/Лабораторная работа №2/Отчет.docx
+++ b/Programming Contest Distributed System/Лабораторная работа №2/Отчет.docx
@@ -212,6 +212,9 @@
               <w:ind w:firstLine="0"/>
               <w:jc w:val="right"/>
             </w:pPr>
+            <w:r>
+              <w:t>В.Г. Власов</w:t>
+            </w:r>
           </w:p>
         </w:tc>
       </w:tr>
@@ -363,17 +366,8 @@
           <w:rFonts w:cs="Times New Roman"/>
           <w:szCs w:val="24"/>
         </w:rPr>
-        <w:t xml:space="preserve">Подсистема </w:t>
-      </w:r>
-      <w:proofErr w:type="spellStart"/>
-      <w:r>
-        <w:rPr>
-          <w:rFonts w:cs="Times New Roman"/>
-          <w:szCs w:val="24"/>
-        </w:rPr>
-        <w:t>репозиториев</w:t>
-      </w:r>
-      <w:proofErr w:type="spellEnd"/>
+        <w:t>Подсистема репозиториев</w:t>
+      </w:r>
     </w:p>
     <w:p>
       <w:pPr>
@@ -561,17 +555,8 @@
           <w:rFonts w:cs="Times New Roman"/>
           <w:szCs w:val="24"/>
         </w:rPr>
-        <w:t xml:space="preserve">Подсистема </w:t>
-      </w:r>
-      <w:proofErr w:type="spellStart"/>
-      <w:r>
-        <w:rPr>
-          <w:rFonts w:cs="Times New Roman"/>
-          <w:szCs w:val="24"/>
-        </w:rPr>
-        <w:t>репозиториев</w:t>
-      </w:r>
-      <w:proofErr w:type="spellEnd"/>
+        <w:t>Подсистема репозиториев</w:t>
+      </w:r>
     </w:p>
     <w:p>
       <w:pPr>
@@ -816,17 +801,8 @@
           <w:rFonts w:cs="Times New Roman"/>
           <w:szCs w:val="24"/>
         </w:rPr>
-        <w:t xml:space="preserve">Подсистема </w:t>
-      </w:r>
-      <w:proofErr w:type="spellStart"/>
-      <w:r>
-        <w:rPr>
-          <w:rFonts w:cs="Times New Roman"/>
-          <w:szCs w:val="24"/>
-        </w:rPr>
-        <w:t>репозиториев</w:t>
-      </w:r>
-      <w:proofErr w:type="spellEnd"/>
+        <w:t>Подсистема репозиториев</w:t>
+      </w:r>
     </w:p>
     <w:p>
       <w:pPr>
@@ -1002,17 +978,8 @@
           <w:rFonts w:cs="Times New Roman"/>
           <w:szCs w:val="24"/>
         </w:rPr>
-        <w:t xml:space="preserve"> Модуль проверки правильности и существования </w:t>
-      </w:r>
-      <w:proofErr w:type="spellStart"/>
-      <w:r>
-        <w:rPr>
-          <w:rFonts w:cs="Times New Roman"/>
-          <w:szCs w:val="24"/>
-        </w:rPr>
-        <w:t>токена</w:t>
-      </w:r>
-      <w:proofErr w:type="spellEnd"/>
+        <w:t xml:space="preserve"> Модуль проверки правильности и существования токена</w:t>
+      </w:r>
     </w:p>
     <w:p>
       <w:pPr>
@@ -1033,17 +1000,8 @@
           <w:rFonts w:cs="Times New Roman"/>
           <w:szCs w:val="24"/>
         </w:rPr>
-        <w:t xml:space="preserve"> Модуль получения данных из </w:t>
-      </w:r>
-      <w:proofErr w:type="spellStart"/>
-      <w:r>
-        <w:rPr>
-          <w:rFonts w:cs="Times New Roman"/>
-          <w:szCs w:val="24"/>
-        </w:rPr>
-        <w:t>токена</w:t>
-      </w:r>
-      <w:proofErr w:type="spellEnd"/>
+        <w:t xml:space="preserve"> Модуль получения данных из токена</w:t>
+      </w:r>
     </w:p>
     <w:p>
       <w:pPr>
@@ -1443,17 +1401,8 @@
           <w:rFonts w:cs="Times New Roman"/>
           <w:szCs w:val="24"/>
         </w:rPr>
-        <w:t xml:space="preserve">Подсистема </w:t>
-      </w:r>
-      <w:proofErr w:type="spellStart"/>
-      <w:r>
-        <w:rPr>
-          <w:rFonts w:cs="Times New Roman"/>
-          <w:szCs w:val="24"/>
-        </w:rPr>
-        <w:t>репозиториев</w:t>
-      </w:r>
-      <w:proofErr w:type="spellEnd"/>
+        <w:t>Подсистема репозиториев</w:t>
+      </w:r>
     </w:p>
     <w:p>
       <w:pPr>
@@ -1628,17 +1577,8 @@
           <w:rFonts w:cs="Times New Roman"/>
           <w:szCs w:val="24"/>
         </w:rPr>
-        <w:t xml:space="preserve"> Модуль проверки правильности и существования </w:t>
-      </w:r>
-      <w:proofErr w:type="spellStart"/>
-      <w:r>
-        <w:rPr>
-          <w:rFonts w:cs="Times New Roman"/>
-          <w:szCs w:val="24"/>
-        </w:rPr>
-        <w:t>токена</w:t>
-      </w:r>
-      <w:proofErr w:type="spellEnd"/>
+        <w:t xml:space="preserve"> Модуль проверки правильности и существования токена</w:t>
+      </w:r>
     </w:p>
     <w:p>
       <w:pPr>
@@ -1659,17 +1599,8 @@
           <w:rFonts w:cs="Times New Roman"/>
           <w:szCs w:val="24"/>
         </w:rPr>
-        <w:t xml:space="preserve"> Модуль получения данных из </w:t>
-      </w:r>
-      <w:proofErr w:type="spellStart"/>
-      <w:r>
-        <w:rPr>
-          <w:rFonts w:cs="Times New Roman"/>
-          <w:szCs w:val="24"/>
-        </w:rPr>
-        <w:t>токена</w:t>
-      </w:r>
-      <w:proofErr w:type="spellEnd"/>
+        <w:t xml:space="preserve"> Модуль получения данных из токена</w:t>
+      </w:r>
     </w:p>
     <w:p>
       <w:pPr>
@@ -1850,9 +1781,9 @@
             <o:lock v:ext="edit" aspectratio="t"/>
           </v:shapetype>
           <v:shape id="_x0000_i1025" type="#_x0000_t75" style="width:466.5pt;height:442.5pt" o:ole="">
-            <v:imagedata r:id="rId6" o:title=""/>
+            <v:imagedata r:id="rId7" o:title=""/>
           </v:shape>
-          <o:OLEObject Type="Embed" ProgID="Visio.Drawing.11" ShapeID="_x0000_i1025" DrawAspect="Content" ObjectID="_1522834612" r:id="rId7"/>
+          <o:OLEObject Type="Embed" ProgID="Visio.Drawing.11" ShapeID="_x0000_i1025" DrawAspect="Content" ObjectID="_1522842923" r:id="rId8"/>
         </w:object>
       </w:r>
     </w:p>
@@ -3140,16 +3071,1729 @@
       <w:r>
         <w:object w:dxaOrig="11115" w:dyaOrig="10543">
           <v:shape id="_x0000_i1026" type="#_x0000_t75" style="width:438pt;height:415.5pt" o:ole="">
-            <v:imagedata r:id="rId8" o:title=""/>
+            <v:imagedata r:id="rId9" o:title=""/>
           </v:shape>
-          <o:OLEObject Type="Embed" ProgID="Visio.Drawing.11" ShapeID="_x0000_i1026" DrawAspect="Content" ObjectID="_1522834613" r:id="rId9"/>
+          <o:OLEObject Type="Embed" ProgID="Visio.Drawing.11" ShapeID="_x0000_i1026" DrawAspect="Content" ObjectID="_1522842924" r:id="rId10"/>
         </w:object>
       </w:r>
+    </w:p>
+    <w:p>
+      <w:pPr>
+        <w:pStyle w:val="a5"/>
+        <w:numPr>
+          <w:ilvl w:val="0"/>
+          <w:numId w:val="5"/>
+        </w:numPr>
+      </w:pPr>
+      <w:r>
+        <w:lastRenderedPageBreak/>
+        <w:t>Интерфейсы</w:t>
+      </w:r>
+    </w:p>
+    <w:p>
+      <w:pPr>
+        <w:rPr>
+          <w:lang w:val="en-US"/>
+        </w:rPr>
+      </w:pPr>
+      <w:r>
+        <w:rPr>
+          <w:lang w:val="en-US"/>
+        </w:rPr>
+        <w:t>IArchiveManager</w:t>
+      </w:r>
+    </w:p>
+    <w:p>
+      <w:pPr>
+        <w:ind w:left="708" w:firstLine="0"/>
+        <w:rPr>
+          <w:sz w:val="20"/>
+          <w:lang w:val="en-US"/>
+        </w:rPr>
+      </w:pPr>
+      <w:r>
+        <w:rPr>
+          <w:sz w:val="20"/>
+          <w:lang w:val="en-US"/>
+        </w:rPr>
+        <w:t>public interface IArchiveManager</w:t>
+      </w:r>
+    </w:p>
+    <w:p>
+      <w:pPr>
+        <w:ind w:left="708" w:firstLine="0"/>
+        <w:rPr>
+          <w:sz w:val="20"/>
+          <w:lang w:val="en-US"/>
+        </w:rPr>
+      </w:pPr>
+      <w:r>
+        <w:rPr>
+          <w:sz w:val="20"/>
+          <w:lang w:val="en-US"/>
+        </w:rPr>
+        <w:t xml:space="preserve">    {</w:t>
+      </w:r>
+    </w:p>
+    <w:p>
+      <w:pPr>
+        <w:ind w:left="708" w:firstLine="0"/>
+        <w:rPr>
+          <w:sz w:val="20"/>
+          <w:lang w:val="en-US"/>
+        </w:rPr>
+      </w:pPr>
+      <w:r>
+        <w:rPr>
+          <w:sz w:val="20"/>
+          <w:lang w:val="en-US"/>
+        </w:rPr>
+        <w:t xml:space="preserve">        ICollection&lt;Problem&gt; GetCollection(long collectionId, string token);</w:t>
+      </w:r>
+    </w:p>
+    <w:p>
+      <w:pPr>
+        <w:ind w:left="708" w:firstLine="0"/>
+        <w:rPr>
+          <w:sz w:val="20"/>
+          <w:lang w:val="en-US"/>
+        </w:rPr>
+      </w:pPr>
+      <w:r>
+        <w:rPr>
+          <w:sz w:val="20"/>
+          <w:lang w:val="en-US"/>
+        </w:rPr>
+        <w:t xml:space="preserve">        string GetStatementUrl(long problemId, string token);</w:t>
+      </w:r>
+    </w:p>
+    <w:p>
+      <w:pPr>
+        <w:ind w:left="708" w:firstLine="0"/>
+        <w:rPr>
+          <w:sz w:val="20"/>
+          <w:lang w:val="en-US"/>
+        </w:rPr>
+      </w:pPr>
+      <w:r>
+        <w:rPr>
+          <w:sz w:val="20"/>
+          <w:lang w:val="en-US"/>
+        </w:rPr>
+        <w:t xml:space="preserve">    }</w:t>
+      </w:r>
+    </w:p>
+    <w:p>
+      <w:pPr>
+        <w:rPr>
+          <w:lang w:val="en-US"/>
+        </w:rPr>
+      </w:pPr>
+      <w:r>
+        <w:rPr>
+          <w:lang w:val="en-US"/>
+        </w:rPr>
+        <w:t>IArchiveWebSpec</w:t>
+      </w:r>
+    </w:p>
+    <w:p>
+      <w:pPr>
+        <w:rPr>
+          <w:sz w:val="20"/>
+          <w:lang w:val="en-US"/>
+        </w:rPr>
+      </w:pPr>
+      <w:r>
+        <w:rPr>
+          <w:sz w:val="20"/>
+          <w:lang w:val="en-US"/>
+        </w:rPr>
+        <w:t>public interface IArchiveWebSpec</w:t>
+      </w:r>
+    </w:p>
+    <w:p>
+      <w:pPr>
+        <w:rPr>
+          <w:sz w:val="20"/>
+          <w:lang w:val="en-US"/>
+        </w:rPr>
+      </w:pPr>
+      <w:r>
+        <w:rPr>
+          <w:sz w:val="20"/>
+          <w:lang w:val="en-US"/>
+        </w:rPr>
+        <w:t xml:space="preserve">    {   </w:t>
+      </w:r>
+    </w:p>
+    <w:p>
+      <w:pPr>
+        <w:rPr>
+          <w:sz w:val="20"/>
+          <w:lang w:val="en-US"/>
+        </w:rPr>
+      </w:pPr>
+      <w:r>
+        <w:rPr>
+          <w:sz w:val="20"/>
+          <w:lang w:val="en-US"/>
+        </w:rPr>
+        <w:t xml:space="preserve">    }</w:t>
+      </w:r>
+    </w:p>
+    <w:p>
+      <w:pPr>
+        <w:rPr>
+          <w:lang w:val="en-US"/>
+        </w:rPr>
+      </w:pPr>
+      <w:r>
+        <w:rPr>
+          <w:lang w:val="en-US"/>
+        </w:rPr>
+        <w:t>IAuthManager</w:t>
+      </w:r>
+    </w:p>
+    <w:p>
+      <w:pPr>
+        <w:rPr>
+          <w:sz w:val="20"/>
+          <w:lang w:val="en-US"/>
+        </w:rPr>
+      </w:pPr>
+      <w:r>
+        <w:rPr>
+          <w:sz w:val="20"/>
+          <w:lang w:val="en-US"/>
+        </w:rPr>
+        <w:t>public interface IAuthManager</w:t>
+      </w:r>
+    </w:p>
+    <w:p>
+      <w:pPr>
+        <w:rPr>
+          <w:sz w:val="20"/>
+          <w:lang w:val="en-US"/>
+        </w:rPr>
+      </w:pPr>
+      <w:r>
+        <w:rPr>
+          <w:sz w:val="20"/>
+          <w:lang w:val="en-US"/>
+        </w:rPr>
+        <w:t xml:space="preserve">    {</w:t>
+      </w:r>
+    </w:p>
+    <w:p>
+      <w:pPr>
+        <w:rPr>
+          <w:sz w:val="20"/>
+          <w:lang w:val="en-US"/>
+        </w:rPr>
+      </w:pPr>
+      <w:r>
+        <w:rPr>
+          <w:sz w:val="20"/>
+          <w:lang w:val="en-US"/>
+        </w:rPr>
+        <w:t xml:space="preserve">        bool CheckToken(string token);</w:t>
+      </w:r>
+    </w:p>
+    <w:p>
+      <w:pPr>
+        <w:rPr>
+          <w:sz w:val="20"/>
+          <w:lang w:val="en-US"/>
+        </w:rPr>
+      </w:pPr>
+      <w:r>
+        <w:rPr>
+          <w:sz w:val="20"/>
+          <w:lang w:val="en-US"/>
+        </w:rPr>
+        <w:t xml:space="preserve">        Token GetData(string token);</w:t>
+      </w:r>
+    </w:p>
+    <w:p>
+      <w:pPr>
+        <w:rPr>
+          <w:sz w:val="20"/>
+          <w:lang w:val="en-US"/>
+        </w:rPr>
+      </w:pPr>
+      <w:r>
+        <w:rPr>
+          <w:sz w:val="20"/>
+          <w:lang w:val="en-US"/>
+        </w:rPr>
+        <w:t xml:space="preserve">    }</w:t>
+      </w:r>
+    </w:p>
+    <w:p>
+      <w:pPr>
+        <w:rPr>
+          <w:lang w:val="en-US"/>
+        </w:rPr>
+      </w:pPr>
+      <w:r>
+        <w:rPr>
+          <w:lang w:val="en-US"/>
+        </w:rPr>
+        <w:t>IBaseRepository</w:t>
+      </w:r>
+    </w:p>
+    <w:p>
+      <w:pPr>
+        <w:rPr>
+          <w:sz w:val="20"/>
+          <w:lang w:val="en-US"/>
+        </w:rPr>
+      </w:pPr>
+      <w:r>
+        <w:rPr>
+          <w:sz w:val="20"/>
+          <w:lang w:val="en-US"/>
+        </w:rPr>
+        <w:t>public interface IBaseRepository</w:t>
+      </w:r>
+    </w:p>
+    <w:p>
+      <w:pPr>
+        <w:rPr>
+          <w:sz w:val="20"/>
+          <w:lang w:val="en-US"/>
+        </w:rPr>
+      </w:pPr>
+      <w:r>
+        <w:rPr>
+          <w:sz w:val="20"/>
+          <w:lang w:val="en-US"/>
+        </w:rPr>
+        <w:t xml:space="preserve">    {</w:t>
+      </w:r>
+    </w:p>
+    <w:p>
+      <w:pPr>
+        <w:rPr>
+          <w:sz w:val="20"/>
+          <w:lang w:val="en-US"/>
+        </w:rPr>
+      </w:pPr>
+      <w:r>
+        <w:rPr>
+          <w:sz w:val="20"/>
+          <w:lang w:val="en-US"/>
+        </w:rPr>
+        <w:t xml:space="preserve">        object Get(long id);</w:t>
+      </w:r>
+    </w:p>
+    <w:p>
+      <w:pPr>
+        <w:rPr>
+          <w:sz w:val="20"/>
+          <w:lang w:val="en-US"/>
+        </w:rPr>
+      </w:pPr>
+      <w:r>
+        <w:rPr>
+          <w:sz w:val="20"/>
+          <w:lang w:val="en-US"/>
+        </w:rPr>
+        <w:tab/>
+      </w:r>
+      <w:r>
+        <w:rPr>
+          <w:sz w:val="20"/>
+          <w:lang w:val="en-US"/>
+        </w:rPr>
+        <w:tab/>
+        <w:t>object Add(object entry);</w:t>
+      </w:r>
+    </w:p>
+    <w:p>
+      <w:pPr>
+        <w:rPr>
+          <w:sz w:val="20"/>
+          <w:lang w:val="en-US"/>
+        </w:rPr>
+      </w:pPr>
+      <w:r>
+        <w:rPr>
+          <w:sz w:val="20"/>
+          <w:lang w:val="en-US"/>
+        </w:rPr>
+        <w:tab/>
+      </w:r>
+      <w:r>
+        <w:rPr>
+          <w:sz w:val="20"/>
+          <w:lang w:val="en-US"/>
+        </w:rPr>
+        <w:tab/>
+        <w:t>void Update(object entry);</w:t>
+      </w:r>
+    </w:p>
+    <w:p>
+      <w:pPr>
+        <w:rPr>
+          <w:sz w:val="20"/>
+          <w:lang w:val="en-US"/>
+        </w:rPr>
+      </w:pPr>
+      <w:r>
+        <w:rPr>
+          <w:sz w:val="20"/>
+          <w:lang w:val="en-US"/>
+        </w:rPr>
+        <w:tab/>
+      </w:r>
+      <w:r>
+        <w:rPr>
+          <w:sz w:val="20"/>
+          <w:lang w:val="en-US"/>
+        </w:rPr>
+        <w:tab/>
+        <w:t>void Delete(object entry);</w:t>
+      </w:r>
+    </w:p>
+    <w:p>
+      <w:pPr>
+        <w:rPr>
+          <w:sz w:val="20"/>
+          <w:lang w:val="en-US"/>
+        </w:rPr>
+      </w:pPr>
+      <w:r>
+        <w:rPr>
+          <w:sz w:val="20"/>
+          <w:lang w:val="en-US"/>
+        </w:rPr>
+        <w:t xml:space="preserve">    }</w:t>
+      </w:r>
+    </w:p>
+    <w:p>
+      <w:pPr>
+        <w:rPr>
+          <w:lang w:val="en-US"/>
+        </w:rPr>
+      </w:pPr>
+      <w:r>
+        <w:rPr>
+          <w:lang w:val="en-US"/>
+        </w:rPr>
+        <w:t>IExecutorWebSpec</w:t>
+      </w:r>
+    </w:p>
+    <w:p>
+      <w:pPr>
+        <w:rPr>
+          <w:sz w:val="20"/>
+          <w:lang w:val="en-US"/>
+        </w:rPr>
+      </w:pPr>
+      <w:r>
+        <w:rPr>
+          <w:sz w:val="20"/>
+          <w:lang w:val="en-US"/>
+        </w:rPr>
+        <w:t>public interface IExecutorWebSpec</w:t>
+      </w:r>
+    </w:p>
+    <w:p>
+      <w:pPr>
+        <w:rPr>
+          <w:sz w:val="20"/>
+          <w:lang w:val="en-US"/>
+        </w:rPr>
+      </w:pPr>
+      <w:r>
+        <w:rPr>
+          <w:sz w:val="20"/>
+          <w:lang w:val="en-US"/>
+        </w:rPr>
+        <w:t xml:space="preserve">    {   </w:t>
+      </w:r>
+    </w:p>
+    <w:p>
+      <w:pPr>
+        <w:rPr>
+          <w:sz w:val="20"/>
+          <w:lang w:val="en-US"/>
+        </w:rPr>
+      </w:pPr>
+      <w:r>
+        <w:rPr>
+          <w:sz w:val="20"/>
+          <w:lang w:val="en-US"/>
+        </w:rPr>
+        <w:t xml:space="preserve">    }</w:t>
+      </w:r>
+    </w:p>
+    <w:p>
+      <w:pPr>
+        <w:rPr>
+          <w:lang w:val="en-US"/>
+        </w:rPr>
+      </w:pPr>
+      <w:r>
+        <w:rPr>
+          <w:lang w:val="en-US"/>
+        </w:rPr>
+        <w:t>ILangRepository</w:t>
+      </w:r>
+    </w:p>
+    <w:p>
+      <w:pPr>
+        <w:rPr>
+          <w:sz w:val="20"/>
+          <w:lang w:val="en-US"/>
+        </w:rPr>
+      </w:pPr>
+      <w:r>
+        <w:rPr>
+          <w:sz w:val="20"/>
+          <w:lang w:val="en-US"/>
+        </w:rPr>
+        <w:t>public interface ILangRepository : IBaseRepository</w:t>
+      </w:r>
+    </w:p>
+    <w:p>
+      <w:pPr>
+        <w:rPr>
+          <w:sz w:val="20"/>
+          <w:lang w:val="en-US"/>
+        </w:rPr>
+      </w:pPr>
+      <w:r>
+        <w:rPr>
+          <w:sz w:val="20"/>
+          <w:lang w:val="en-US"/>
+        </w:rPr>
+        <w:t xml:space="preserve">    {</w:t>
+      </w:r>
+    </w:p>
+    <w:p>
+      <w:pPr>
+        <w:rPr>
+          <w:sz w:val="20"/>
+          <w:lang w:val="en-US"/>
+        </w:rPr>
+      </w:pPr>
+      <w:r>
+        <w:rPr>
+          <w:sz w:val="20"/>
+          <w:lang w:val="en-US"/>
+        </w:rPr>
+        <w:t xml:space="preserve">    }</w:t>
+      </w:r>
+    </w:p>
+    <w:p>
+      <w:pPr>
+        <w:rPr>
+          <w:lang w:val="en-US"/>
+        </w:rPr>
+      </w:pPr>
+      <w:r>
+        <w:rPr>
+          <w:lang w:val="en-US"/>
+        </w:rPr>
+        <w:t>ILangsController</w:t>
+      </w:r>
+    </w:p>
+    <w:p>
+      <w:pPr>
+        <w:rPr>
+          <w:sz w:val="20"/>
+          <w:lang w:val="en-US"/>
+        </w:rPr>
+      </w:pPr>
+      <w:r>
+        <w:rPr>
+          <w:sz w:val="20"/>
+          <w:lang w:val="en-US"/>
+        </w:rPr>
+        <w:t>public interface ILangsController</w:t>
+      </w:r>
+    </w:p>
+    <w:p>
+      <w:pPr>
+        <w:rPr>
+          <w:sz w:val="20"/>
+          <w:lang w:val="en-US"/>
+        </w:rPr>
+      </w:pPr>
+      <w:r>
+        <w:rPr>
+          <w:sz w:val="20"/>
+          <w:lang w:val="en-US"/>
+        </w:rPr>
+        <w:t xml:space="preserve">    {</w:t>
+      </w:r>
+    </w:p>
+    <w:p>
+      <w:pPr>
+        <w:rPr>
+          <w:sz w:val="20"/>
+          <w:lang w:val="en-US"/>
+        </w:rPr>
+      </w:pPr>
+      <w:r>
+        <w:rPr>
+          <w:sz w:val="20"/>
+          <w:lang w:val="en-US"/>
+        </w:rPr>
+        <w:t xml:space="preserve">        ILangRepository LangRepository { get; }</w:t>
+      </w:r>
+    </w:p>
+    <w:p>
+      <w:pPr>
+        <w:rPr>
+          <w:sz w:val="20"/>
+          <w:lang w:val="en-US"/>
+        </w:rPr>
+      </w:pPr>
+      <w:r>
+        <w:rPr>
+          <w:sz w:val="20"/>
+          <w:lang w:val="en-US"/>
+        </w:rPr>
+        <w:t xml:space="preserve">        ITestingManager TestingManager { get; }</w:t>
+      </w:r>
+    </w:p>
+    <w:p>
+      <w:pPr>
+        <w:rPr>
+          <w:sz w:val="20"/>
+          <w:lang w:val="en-US"/>
+        </w:rPr>
+      </w:pPr>
+    </w:p>
+    <w:p>
+      <w:pPr>
+        <w:rPr>
+          <w:sz w:val="20"/>
+          <w:lang w:val="en-US"/>
+        </w:rPr>
+      </w:pPr>
+      <w:r>
+        <w:rPr>
+          <w:sz w:val="20"/>
+          <w:lang w:val="en-US"/>
+        </w:rPr>
+        <w:t xml:space="preserve">        ICollection&lt;Language&gt; GetLangs();</w:t>
+      </w:r>
+    </w:p>
+    <w:p>
+      <w:pPr>
+        <w:rPr>
+          <w:sz w:val="20"/>
+          <w:lang w:val="en-US"/>
+        </w:rPr>
+      </w:pPr>
+      <w:r>
+        <w:rPr>
+          <w:sz w:val="20"/>
+          <w:lang w:val="en-US"/>
+        </w:rPr>
+        <w:t xml:space="preserve">    }</w:t>
+      </w:r>
+    </w:p>
+    <w:p>
+      <w:pPr>
+        <w:rPr>
+          <w:lang w:val="en-US"/>
+        </w:rPr>
+      </w:pPr>
+      <w:r>
+        <w:rPr>
+          <w:lang w:val="en-US"/>
+        </w:rPr>
+        <w:t>IProblemRepository</w:t>
+      </w:r>
+    </w:p>
+    <w:p>
+      <w:pPr>
+        <w:rPr>
+          <w:sz w:val="20"/>
+          <w:lang w:val="en-US"/>
+        </w:rPr>
+      </w:pPr>
+      <w:r>
+        <w:rPr>
+          <w:sz w:val="20"/>
+          <w:lang w:val="en-US"/>
+        </w:rPr>
+        <w:t>public interface IProblemRepository : IBaseRepository</w:t>
+      </w:r>
+    </w:p>
+    <w:p>
+      <w:pPr>
+        <w:rPr>
+          <w:sz w:val="20"/>
+          <w:lang w:val="en-US"/>
+        </w:rPr>
+      </w:pPr>
+      <w:r>
+        <w:rPr>
+          <w:sz w:val="20"/>
+          <w:lang w:val="en-US"/>
+        </w:rPr>
+        <w:t xml:space="preserve">    {</w:t>
+      </w:r>
+    </w:p>
+    <w:p>
+      <w:pPr>
+        <w:rPr>
+          <w:sz w:val="20"/>
+          <w:lang w:val="en-US"/>
+        </w:rPr>
+      </w:pPr>
+      <w:r>
+        <w:rPr>
+          <w:sz w:val="20"/>
+          <w:lang w:val="en-US"/>
+        </w:rPr>
+        <w:t xml:space="preserve">    }</w:t>
+      </w:r>
+    </w:p>
+    <w:p>
+      <w:pPr>
+        <w:rPr>
+          <w:lang w:val="en-US"/>
+        </w:rPr>
+      </w:pPr>
+      <w:r>
+        <w:rPr>
+          <w:lang w:val="en-US"/>
+        </w:rPr>
+        <w:t>IProblemsController</w:t>
+      </w:r>
+    </w:p>
+    <w:p>
+      <w:pPr>
+        <w:rPr>
+          <w:sz w:val="20"/>
+          <w:lang w:val="en-US"/>
+        </w:rPr>
+      </w:pPr>
+      <w:r>
+        <w:rPr>
+          <w:sz w:val="20"/>
+          <w:lang w:val="en-US"/>
+        </w:rPr>
+        <w:t>public interface IProblemsController</w:t>
+      </w:r>
+    </w:p>
+    <w:p>
+      <w:pPr>
+        <w:rPr>
+          <w:sz w:val="20"/>
+          <w:lang w:val="en-US"/>
+        </w:rPr>
+      </w:pPr>
+      <w:r>
+        <w:rPr>
+          <w:sz w:val="20"/>
+          <w:lang w:val="en-US"/>
+        </w:rPr>
+        <w:t xml:space="preserve">    {</w:t>
+      </w:r>
+    </w:p>
+    <w:p>
+      <w:pPr>
+        <w:rPr>
+          <w:sz w:val="20"/>
+          <w:lang w:val="en-US"/>
+        </w:rPr>
+      </w:pPr>
+      <w:r>
+        <w:rPr>
+          <w:sz w:val="20"/>
+          <w:lang w:val="en-US"/>
+        </w:rPr>
+        <w:t xml:space="preserve">        IProblemRepository ProblemRepository { get; }</w:t>
+      </w:r>
+    </w:p>
+    <w:p>
+      <w:pPr>
+        <w:rPr>
+          <w:sz w:val="20"/>
+          <w:lang w:val="en-US"/>
+        </w:rPr>
+      </w:pPr>
+      <w:r>
+        <w:rPr>
+          <w:sz w:val="20"/>
+          <w:lang w:val="en-US"/>
+        </w:rPr>
+        <w:t xml:space="preserve">        IAuthManager AuthManager { get; }</w:t>
+      </w:r>
+    </w:p>
+    <w:p>
+      <w:pPr>
+        <w:rPr>
+          <w:sz w:val="20"/>
+          <w:lang w:val="en-US"/>
+        </w:rPr>
+      </w:pPr>
+      <w:r>
+        <w:rPr>
+          <w:sz w:val="20"/>
+          <w:lang w:val="en-US"/>
+        </w:rPr>
+        <w:t xml:space="preserve">        IArchiveManager ArchiveManager { get; }</w:t>
+      </w:r>
+    </w:p>
+    <w:p>
+      <w:pPr>
+        <w:rPr>
+          <w:sz w:val="20"/>
+          <w:lang w:val="en-US"/>
+        </w:rPr>
+      </w:pPr>
+    </w:p>
+    <w:p>
+      <w:pPr>
+        <w:rPr>
+          <w:sz w:val="20"/>
+          <w:lang w:val="en-US"/>
+        </w:rPr>
+      </w:pPr>
+      <w:r>
+        <w:rPr>
+          <w:sz w:val="20"/>
+          <w:lang w:val="en-US"/>
+        </w:rPr>
+        <w:t xml:space="preserve">        ICollection&lt;Problem&gt; GetCollection(long collectionId, string token);</w:t>
+      </w:r>
+    </w:p>
+    <w:p>
+      <w:pPr>
+        <w:rPr>
+          <w:sz w:val="20"/>
+          <w:lang w:val="en-US"/>
+        </w:rPr>
+      </w:pPr>
+      <w:r>
+        <w:rPr>
+          <w:sz w:val="20"/>
+          <w:lang w:val="en-US"/>
+        </w:rPr>
+        <w:t xml:space="preserve">        string GetStatementUrl(long problemId, string token);</w:t>
+      </w:r>
+    </w:p>
+    <w:p>
+      <w:pPr>
+        <w:rPr>
+          <w:sz w:val="20"/>
+          <w:lang w:val="en-US"/>
+        </w:rPr>
+      </w:pPr>
+      <w:r>
+        <w:rPr>
+          <w:sz w:val="20"/>
+          <w:lang w:val="en-US"/>
+        </w:rPr>
+        <w:t xml:space="preserve">    }</w:t>
+      </w:r>
+    </w:p>
+    <w:p>
+      <w:pPr>
+        <w:rPr>
+          <w:lang w:val="en-US"/>
+        </w:rPr>
+      </w:pPr>
+      <w:r>
+        <w:rPr>
+          <w:lang w:val="en-US"/>
+        </w:rPr>
+        <w:t>IRabbitQueue</w:t>
+      </w:r>
+    </w:p>
+    <w:p>
+      <w:pPr>
+        <w:rPr>
+          <w:sz w:val="20"/>
+          <w:lang w:val="en-US"/>
+        </w:rPr>
+      </w:pPr>
+      <w:r>
+        <w:rPr>
+          <w:sz w:val="20"/>
+          <w:lang w:val="en-US"/>
+        </w:rPr>
+        <w:t>public interface IRabbitQueue</w:t>
+      </w:r>
+    </w:p>
+    <w:p>
+      <w:pPr>
+        <w:rPr>
+          <w:sz w:val="20"/>
+          <w:lang w:val="en-US"/>
+        </w:rPr>
+      </w:pPr>
+      <w:r>
+        <w:rPr>
+          <w:sz w:val="20"/>
+          <w:lang w:val="en-US"/>
+        </w:rPr>
+        <w:t xml:space="preserve">    {</w:t>
+      </w:r>
+    </w:p>
+    <w:p>
+      <w:pPr>
+        <w:rPr>
+          <w:sz w:val="20"/>
+          <w:lang w:val="en-US"/>
+        </w:rPr>
+      </w:pPr>
+      <w:r>
+        <w:rPr>
+          <w:sz w:val="20"/>
+          <w:lang w:val="en-US"/>
+        </w:rPr>
+        <w:t xml:space="preserve">        void Add(Submit submit);</w:t>
+      </w:r>
+    </w:p>
+    <w:p>
+      <w:pPr>
+        <w:rPr>
+          <w:sz w:val="20"/>
+          <w:lang w:val="en-US"/>
+        </w:rPr>
+      </w:pPr>
+      <w:r>
+        <w:rPr>
+          <w:sz w:val="20"/>
+          <w:lang w:val="en-US"/>
+        </w:rPr>
+        <w:t xml:space="preserve">        SubmitResult GetSubmitResult(long submitId);</w:t>
+      </w:r>
+    </w:p>
+    <w:p>
+      <w:pPr>
+        <w:rPr>
+          <w:sz w:val="20"/>
+          <w:lang w:val="en-US"/>
+        </w:rPr>
+      </w:pPr>
+      <w:r>
+        <w:rPr>
+          <w:sz w:val="20"/>
+          <w:lang w:val="en-US"/>
+        </w:rPr>
+        <w:t xml:space="preserve">    }</w:t>
+      </w:r>
+    </w:p>
+    <w:p>
+      <w:pPr>
+        <w:rPr>
+          <w:lang w:val="en-US"/>
+        </w:rPr>
+      </w:pPr>
+      <w:r>
+        <w:rPr>
+          <w:lang w:val="en-US"/>
+        </w:rPr>
+        <w:t>IResultRepository</w:t>
+      </w:r>
+    </w:p>
+    <w:p>
+      <w:pPr>
+        <w:rPr>
+          <w:sz w:val="20"/>
+          <w:lang w:val="en-US"/>
+        </w:rPr>
+      </w:pPr>
+      <w:r>
+        <w:rPr>
+          <w:sz w:val="20"/>
+          <w:lang w:val="en-US"/>
+        </w:rPr>
+        <w:t>public interface IResultRepository : IBaseRepository</w:t>
+      </w:r>
+    </w:p>
+    <w:p>
+      <w:pPr>
+        <w:rPr>
+          <w:sz w:val="20"/>
+          <w:lang w:val="en-US"/>
+        </w:rPr>
+      </w:pPr>
+      <w:r>
+        <w:rPr>
+          <w:sz w:val="20"/>
+          <w:lang w:val="en-US"/>
+        </w:rPr>
+        <w:t xml:space="preserve">    {</w:t>
+      </w:r>
+    </w:p>
+    <w:p>
+      <w:pPr>
+        <w:rPr>
+          <w:sz w:val="20"/>
+          <w:lang w:val="en-US"/>
+        </w:rPr>
+      </w:pPr>
+      <w:r>
+        <w:rPr>
+          <w:sz w:val="20"/>
+          <w:lang w:val="en-US"/>
+        </w:rPr>
+        <w:t xml:space="preserve">    }</w:t>
+      </w:r>
+    </w:p>
+    <w:p>
+      <w:pPr>
+        <w:rPr>
+          <w:lang w:val="en-US"/>
+        </w:rPr>
+      </w:pPr>
+      <w:r>
+        <w:rPr>
+          <w:lang w:val="en-US"/>
+        </w:rPr>
+        <w:t>IResultsController</w:t>
+      </w:r>
+    </w:p>
+    <w:p>
+      <w:pPr>
+        <w:rPr>
+          <w:sz w:val="20"/>
+          <w:lang w:val="en-US"/>
+        </w:rPr>
+      </w:pPr>
+      <w:r>
+        <w:rPr>
+          <w:sz w:val="20"/>
+          <w:lang w:val="en-US"/>
+        </w:rPr>
+        <w:t>public interface IResultsController</w:t>
+      </w:r>
+    </w:p>
+    <w:p>
+      <w:pPr>
+        <w:rPr>
+          <w:sz w:val="20"/>
+          <w:lang w:val="en-US"/>
+        </w:rPr>
+      </w:pPr>
+      <w:r>
+        <w:rPr>
+          <w:sz w:val="20"/>
+          <w:lang w:val="en-US"/>
+        </w:rPr>
+        <w:t xml:space="preserve">    {</w:t>
+      </w:r>
+    </w:p>
+    <w:p>
+      <w:pPr>
+        <w:rPr>
+          <w:sz w:val="20"/>
+          <w:lang w:val="en-US"/>
+        </w:rPr>
+      </w:pPr>
+      <w:r>
+        <w:rPr>
+          <w:sz w:val="20"/>
+          <w:lang w:val="en-US"/>
+        </w:rPr>
+        <w:t xml:space="preserve">        IResultRepository ResultRepository { get; }</w:t>
+      </w:r>
+    </w:p>
+    <w:p>
+      <w:pPr>
+        <w:rPr>
+          <w:sz w:val="20"/>
+          <w:lang w:val="en-US"/>
+        </w:rPr>
+      </w:pPr>
+      <w:r>
+        <w:rPr>
+          <w:sz w:val="20"/>
+          <w:lang w:val="en-US"/>
+        </w:rPr>
+        <w:t xml:space="preserve">        IAuthManager AuthManager { get; }</w:t>
+      </w:r>
+    </w:p>
+    <w:p>
+      <w:pPr>
+        <w:rPr>
+          <w:sz w:val="20"/>
+          <w:lang w:val="en-US"/>
+        </w:rPr>
+      </w:pPr>
+      <w:r>
+        <w:rPr>
+          <w:sz w:val="20"/>
+          <w:lang w:val="en-US"/>
+        </w:rPr>
+        <w:t xml:space="preserve">        ITestingManager TestingManager { get; }</w:t>
+      </w:r>
+    </w:p>
+    <w:p>
+      <w:pPr>
+        <w:rPr>
+          <w:sz w:val="20"/>
+          <w:lang w:val="en-US"/>
+        </w:rPr>
+      </w:pPr>
+    </w:p>
+    <w:p>
+      <w:pPr>
+        <w:rPr>
+          <w:sz w:val="20"/>
+          <w:lang w:val="en-US"/>
+        </w:rPr>
+      </w:pPr>
+      <w:r>
+        <w:rPr>
+          <w:sz w:val="20"/>
+          <w:lang w:val="en-US"/>
+        </w:rPr>
+        <w:t xml:space="preserve">        ICollection&lt;SubmitResult&gt; GetSubmitResults(ICollection&lt;long&gt; ids, string token);</w:t>
+      </w:r>
+    </w:p>
+    <w:p>
+      <w:pPr>
+        <w:rPr>
+          <w:sz w:val="20"/>
+          <w:lang w:val="en-US"/>
+        </w:rPr>
+      </w:pPr>
+      <w:r>
+        <w:rPr>
+          <w:sz w:val="20"/>
+          <w:lang w:val="en-US"/>
+        </w:rPr>
+        <w:t xml:space="preserve">    }</w:t>
+      </w:r>
+    </w:p>
+    <w:p>
+      <w:pPr>
+        <w:rPr>
+          <w:lang w:val="en-US"/>
+        </w:rPr>
+      </w:pPr>
+      <w:r>
+        <w:rPr>
+          <w:lang w:val="en-US"/>
+        </w:rPr>
+        <w:t>IRoleManager</w:t>
+      </w:r>
+    </w:p>
+    <w:p>
+      <w:pPr>
+        <w:rPr>
+          <w:sz w:val="20"/>
+          <w:lang w:val="en-US"/>
+        </w:rPr>
+      </w:pPr>
+      <w:r>
+        <w:rPr>
+          <w:sz w:val="20"/>
+          <w:lang w:val="en-US"/>
+        </w:rPr>
+        <w:t>public interface IRoleManager</w:t>
+      </w:r>
+    </w:p>
+    <w:p>
+      <w:pPr>
+        <w:rPr>
+          <w:sz w:val="20"/>
+          <w:lang w:val="en-US"/>
+        </w:rPr>
+      </w:pPr>
+      <w:r>
+        <w:rPr>
+          <w:sz w:val="20"/>
+          <w:lang w:val="en-US"/>
+        </w:rPr>
+        <w:t xml:space="preserve">    {</w:t>
+      </w:r>
+    </w:p>
+    <w:p>
+      <w:pPr>
+        <w:rPr>
+          <w:sz w:val="20"/>
+          <w:lang w:val="en-US"/>
+        </w:rPr>
+      </w:pPr>
+      <w:r>
+        <w:rPr>
+          <w:sz w:val="20"/>
+          <w:lang w:val="en-US"/>
+        </w:rPr>
+        <w:t xml:space="preserve">        void SetAccess(string methodId, string token);</w:t>
+      </w:r>
+    </w:p>
+    <w:p>
+      <w:pPr>
+        <w:rPr>
+          <w:sz w:val="20"/>
+          <w:lang w:val="en-US"/>
+        </w:rPr>
+      </w:pPr>
+      <w:r>
+        <w:rPr>
+          <w:sz w:val="20"/>
+          <w:lang w:val="en-US"/>
+        </w:rPr>
+        <w:lastRenderedPageBreak/>
+        <w:t xml:space="preserve">    }</w:t>
+      </w:r>
+    </w:p>
+    <w:p>
+      <w:pPr>
+        <w:rPr>
+          <w:lang w:val="en-US"/>
+        </w:rPr>
+      </w:pPr>
+      <w:r>
+        <w:rPr>
+          <w:lang w:val="en-US"/>
+        </w:rPr>
+        <w:t>ISubmitRepository</w:t>
+      </w:r>
+    </w:p>
+    <w:p>
+      <w:pPr>
+        <w:rPr>
+          <w:sz w:val="20"/>
+          <w:lang w:val="en-US"/>
+        </w:rPr>
+      </w:pPr>
+      <w:r>
+        <w:rPr>
+          <w:sz w:val="20"/>
+          <w:lang w:val="en-US"/>
+        </w:rPr>
+        <w:t>public interface ISubmitRepository : IBaseRepository</w:t>
+      </w:r>
+    </w:p>
+    <w:p>
+      <w:pPr>
+        <w:rPr>
+          <w:sz w:val="20"/>
+          <w:lang w:val="en-US"/>
+        </w:rPr>
+      </w:pPr>
+      <w:r>
+        <w:rPr>
+          <w:sz w:val="20"/>
+          <w:lang w:val="en-US"/>
+        </w:rPr>
+        <w:t xml:space="preserve">    {</w:t>
+      </w:r>
+    </w:p>
+    <w:p>
+      <w:pPr>
+        <w:rPr>
+          <w:sz w:val="20"/>
+          <w:lang w:val="en-US"/>
+        </w:rPr>
+      </w:pPr>
+      <w:r>
+        <w:rPr>
+          <w:sz w:val="20"/>
+          <w:lang w:val="en-US"/>
+        </w:rPr>
+        <w:t xml:space="preserve">    }</w:t>
+      </w:r>
+    </w:p>
+    <w:p>
+      <w:pPr>
+        <w:rPr>
+          <w:lang w:val="en-US"/>
+        </w:rPr>
+      </w:pPr>
+      <w:r>
+        <w:rPr>
+          <w:lang w:val="en-US"/>
+        </w:rPr>
+        <w:t>ISubmitsController</w:t>
+      </w:r>
+    </w:p>
+    <w:p>
+      <w:pPr>
+        <w:rPr>
+          <w:sz w:val="20"/>
+          <w:lang w:val="en-US"/>
+        </w:rPr>
+      </w:pPr>
+      <w:r>
+        <w:rPr>
+          <w:sz w:val="20"/>
+          <w:lang w:val="en-US"/>
+        </w:rPr>
+        <w:t>public interface ISubmitsController</w:t>
+      </w:r>
+    </w:p>
+    <w:p>
+      <w:pPr>
+        <w:rPr>
+          <w:sz w:val="20"/>
+          <w:lang w:val="en-US"/>
+        </w:rPr>
+      </w:pPr>
+      <w:r>
+        <w:rPr>
+          <w:sz w:val="20"/>
+          <w:lang w:val="en-US"/>
+        </w:rPr>
+        <w:t xml:space="preserve">    {</w:t>
+      </w:r>
+    </w:p>
+    <w:p>
+      <w:pPr>
+        <w:rPr>
+          <w:sz w:val="20"/>
+          <w:lang w:val="en-US"/>
+        </w:rPr>
+      </w:pPr>
+      <w:r>
+        <w:rPr>
+          <w:sz w:val="20"/>
+          <w:lang w:val="en-US"/>
+        </w:rPr>
+        <w:t xml:space="preserve">        IRabbitQueue RabbitQueue { get; }</w:t>
+      </w:r>
+    </w:p>
+    <w:p>
+      <w:pPr>
+        <w:rPr>
+          <w:sz w:val="20"/>
+          <w:lang w:val="en-US"/>
+        </w:rPr>
+      </w:pPr>
+      <w:r>
+        <w:rPr>
+          <w:sz w:val="20"/>
+          <w:lang w:val="en-US"/>
+        </w:rPr>
+        <w:t xml:space="preserve">        ISubmitRepository SubmitRepository { get; }</w:t>
+      </w:r>
+    </w:p>
+    <w:p>
+      <w:pPr>
+        <w:rPr>
+          <w:sz w:val="20"/>
+          <w:lang w:val="en-US"/>
+        </w:rPr>
+      </w:pPr>
+      <w:r>
+        <w:rPr>
+          <w:sz w:val="20"/>
+          <w:lang w:val="en-US"/>
+        </w:rPr>
+        <w:t xml:space="preserve">        IAuthManager AuthManager { get; }</w:t>
+      </w:r>
+    </w:p>
+    <w:p>
+      <w:pPr>
+        <w:rPr>
+          <w:sz w:val="20"/>
+          <w:lang w:val="en-US"/>
+        </w:rPr>
+      </w:pPr>
+      <w:r>
+        <w:rPr>
+          <w:sz w:val="20"/>
+          <w:lang w:val="en-US"/>
+        </w:rPr>
+        <w:t xml:space="preserve">        ITestingManager TestingManager { get; }</w:t>
+      </w:r>
+    </w:p>
+    <w:p>
+      <w:pPr>
+        <w:rPr>
+          <w:sz w:val="20"/>
+          <w:lang w:val="en-US"/>
+        </w:rPr>
+      </w:pPr>
+    </w:p>
+    <w:p>
+      <w:pPr>
+        <w:rPr>
+          <w:sz w:val="20"/>
+          <w:lang w:val="en-US"/>
+        </w:rPr>
+      </w:pPr>
+      <w:r>
+        <w:rPr>
+          <w:sz w:val="20"/>
+          <w:lang w:val="en-US"/>
+        </w:rPr>
+        <w:t xml:space="preserve">        ICollection&lt;long&gt; Send(ICollection&lt;Submit&gt; submits, string token);</w:t>
+      </w:r>
+    </w:p>
+    <w:p>
+      <w:pPr>
+        <w:rPr>
+          <w:sz w:val="20"/>
+          <w:lang w:val="en-US"/>
+        </w:rPr>
+      </w:pPr>
+      <w:r>
+        <w:rPr>
+          <w:sz w:val="20"/>
+          <w:lang w:val="en-US"/>
+        </w:rPr>
+        <w:t xml:space="preserve">        void Rejudge(ICollection&lt;long&gt; submitIds, string token);</w:t>
+      </w:r>
+    </w:p>
+    <w:p>
+      <w:pPr>
+        <w:rPr>
+          <w:sz w:val="20"/>
+          <w:lang w:val="en-US"/>
+        </w:rPr>
+      </w:pPr>
+      <w:r>
+        <w:rPr>
+          <w:sz w:val="20"/>
+          <w:lang w:val="en-US"/>
+        </w:rPr>
+        <w:t xml:space="preserve">    }</w:t>
+      </w:r>
+    </w:p>
+    <w:p>
+      <w:pPr>
+        <w:rPr>
+          <w:lang w:val="en-US"/>
+        </w:rPr>
+      </w:pPr>
+      <w:r>
+        <w:rPr>
+          <w:lang w:val="en-US"/>
+        </w:rPr>
+        <w:t>ITestingManager</w:t>
+      </w:r>
+    </w:p>
+    <w:p>
+      <w:pPr>
+        <w:rPr>
+          <w:sz w:val="20"/>
+          <w:lang w:val="en-US"/>
+        </w:rPr>
+      </w:pPr>
+      <w:r>
+        <w:rPr>
+          <w:sz w:val="20"/>
+          <w:lang w:val="en-US"/>
+        </w:rPr>
+        <w:t>public interface ITestingManager</w:t>
+      </w:r>
+    </w:p>
+    <w:p>
+      <w:pPr>
+        <w:rPr>
+          <w:sz w:val="20"/>
+          <w:lang w:val="en-US"/>
+        </w:rPr>
+      </w:pPr>
+      <w:r>
+        <w:rPr>
+          <w:sz w:val="20"/>
+          <w:lang w:val="en-US"/>
+        </w:rPr>
+        <w:t xml:space="preserve">    {</w:t>
+      </w:r>
+    </w:p>
+    <w:p>
+      <w:pPr>
+        <w:rPr>
+          <w:sz w:val="20"/>
+          <w:lang w:val="en-US"/>
+        </w:rPr>
+      </w:pPr>
+      <w:r>
+        <w:rPr>
+          <w:sz w:val="20"/>
+          <w:lang w:val="en-US"/>
+        </w:rPr>
+        <w:t xml:space="preserve">        ICollection&lt;long&gt; Send(ICollection&lt;Submit&gt; submits);</w:t>
+      </w:r>
+    </w:p>
+    <w:p>
+      <w:pPr>
+        <w:rPr>
+          <w:sz w:val="20"/>
+          <w:lang w:val="en-US"/>
+        </w:rPr>
+      </w:pPr>
+      <w:r>
+        <w:rPr>
+          <w:sz w:val="20"/>
+          <w:lang w:val="en-US"/>
+        </w:rPr>
+        <w:t xml:space="preserve">        void Rejudge(ICollection&lt;long&gt; submitIds);</w:t>
+      </w:r>
+    </w:p>
+    <w:p>
+      <w:pPr>
+        <w:rPr>
+          <w:sz w:val="20"/>
+          <w:lang w:val="en-US"/>
+        </w:rPr>
+      </w:pPr>
+      <w:r>
+        <w:rPr>
+          <w:sz w:val="20"/>
+          <w:lang w:val="en-US"/>
+        </w:rPr>
+        <w:t xml:space="preserve">        ICollection&lt;SubmitResult&gt; GetSubmitResults(ICollection&lt;long&gt; ids);</w:t>
+      </w:r>
+    </w:p>
+    <w:p>
+      <w:pPr>
+        <w:rPr>
+          <w:sz w:val="20"/>
+          <w:lang w:val="en-US"/>
+        </w:rPr>
+      </w:pPr>
+      <w:r>
+        <w:rPr>
+          <w:sz w:val="20"/>
+          <w:lang w:val="en-US"/>
+        </w:rPr>
+        <w:t xml:space="preserve">        ICollection&lt;Language&gt; GetLangs();</w:t>
+      </w:r>
+    </w:p>
+    <w:p>
+      <w:pPr>
+        <w:rPr>
+          <w:sz w:val="20"/>
+          <w:lang w:val="en-US"/>
+        </w:rPr>
+      </w:pPr>
+      <w:r>
+        <w:rPr>
+          <w:sz w:val="20"/>
+          <w:lang w:val="en-US"/>
+        </w:rPr>
+        <w:t xml:space="preserve">    }</w:t>
+      </w:r>
+    </w:p>
+    <w:p>
+      <w:pPr>
+        <w:rPr>
+          <w:lang w:val="en-US"/>
+        </w:rPr>
+      </w:pPr>
+      <w:r>
+        <w:rPr>
+          <w:lang w:val="en-US"/>
+        </w:rPr>
+        <w:t>Executor::IStartup</w:t>
+      </w:r>
+    </w:p>
+    <w:p>
+      <w:pPr>
+        <w:rPr>
+          <w:sz w:val="20"/>
+          <w:lang w:val="en-US"/>
+        </w:rPr>
+      </w:pPr>
+      <w:r>
+        <w:rPr>
+          <w:sz w:val="20"/>
+          <w:lang w:val="en-US"/>
+        </w:rPr>
+        <w:t>public interface IStartup</w:t>
+      </w:r>
+    </w:p>
+    <w:p>
+      <w:pPr>
+        <w:rPr>
+          <w:sz w:val="20"/>
+          <w:lang w:val="en-US"/>
+        </w:rPr>
+      </w:pPr>
+      <w:r>
+        <w:rPr>
+          <w:sz w:val="20"/>
+          <w:lang w:val="en-US"/>
+        </w:rPr>
+        <w:t xml:space="preserve">    {</w:t>
+      </w:r>
+    </w:p>
+    <w:p>
+      <w:pPr>
+        <w:rPr>
+          <w:sz w:val="20"/>
+          <w:lang w:val="en-US"/>
+        </w:rPr>
+      </w:pPr>
+      <w:r>
+        <w:rPr>
+          <w:sz w:val="20"/>
+          <w:lang w:val="en-US"/>
+        </w:rPr>
+        <w:t xml:space="preserve">        IExecutorWebSpec WebSpec { get; }</w:t>
+      </w:r>
+    </w:p>
+    <w:p>
+      <w:pPr>
+        <w:rPr>
+          <w:sz w:val="20"/>
+          <w:lang w:val="en-US"/>
+        </w:rPr>
+      </w:pPr>
+      <w:r>
+        <w:rPr>
+          <w:sz w:val="20"/>
+          <w:lang w:val="en-US"/>
+        </w:rPr>
+        <w:t xml:space="preserve">        ILangsController LangController { get; }</w:t>
+      </w:r>
+    </w:p>
+    <w:p>
+      <w:pPr>
+        <w:rPr>
+          <w:sz w:val="20"/>
+          <w:lang w:val="en-US"/>
+        </w:rPr>
+      </w:pPr>
+      <w:r>
+        <w:rPr>
+          <w:sz w:val="20"/>
+          <w:lang w:val="en-US"/>
+        </w:rPr>
+        <w:t xml:space="preserve">        IResultsController ResultsController { get; }</w:t>
+      </w:r>
+    </w:p>
+    <w:p>
+      <w:pPr>
+        <w:rPr>
+          <w:sz w:val="20"/>
+          <w:lang w:val="en-US"/>
+        </w:rPr>
+      </w:pPr>
+      <w:r>
+        <w:rPr>
+          <w:sz w:val="20"/>
+          <w:lang w:val="en-US"/>
+        </w:rPr>
+        <w:t xml:space="preserve">        ISubmitsController SubmitsController { get; }</w:t>
+      </w:r>
+    </w:p>
+    <w:p>
+      <w:pPr>
+        <w:rPr>
+          <w:lang w:val="en-US"/>
+        </w:rPr>
+      </w:pPr>
+      <w:r>
+        <w:rPr>
+          <w:sz w:val="20"/>
+          <w:lang w:val="en-US"/>
+        </w:rPr>
+        <w:t xml:space="preserve">    }</w:t>
+      </w:r>
+    </w:p>
+    <w:p>
+      <w:pPr>
+        <w:rPr>
+          <w:lang w:val="en-US"/>
+        </w:rPr>
+      </w:pPr>
+      <w:r>
+        <w:rPr>
+          <w:lang w:val="en-US"/>
+        </w:rPr>
+        <w:t>Archive::IStartup</w:t>
+      </w:r>
+    </w:p>
+    <w:p>
+      <w:pPr>
+        <w:rPr>
+          <w:sz w:val="20"/>
+          <w:lang w:val="en-US"/>
+        </w:rPr>
+      </w:pPr>
+      <w:r>
+        <w:rPr>
+          <w:sz w:val="20"/>
+          <w:lang w:val="en-US"/>
+        </w:rPr>
+        <w:t>public interface IStartup</w:t>
+      </w:r>
+    </w:p>
+    <w:p>
+      <w:pPr>
+        <w:rPr>
+          <w:sz w:val="20"/>
+          <w:lang w:val="en-US"/>
+        </w:rPr>
+      </w:pPr>
+      <w:r>
+        <w:rPr>
+          <w:sz w:val="20"/>
+          <w:lang w:val="en-US"/>
+        </w:rPr>
+        <w:t xml:space="preserve">    {</w:t>
+      </w:r>
+    </w:p>
+    <w:p>
+      <w:pPr>
+        <w:rPr>
+          <w:sz w:val="20"/>
+          <w:lang w:val="en-US"/>
+        </w:rPr>
+      </w:pPr>
+      <w:r>
+        <w:rPr>
+          <w:sz w:val="20"/>
+          <w:lang w:val="en-US"/>
+        </w:rPr>
+        <w:t xml:space="preserve">         IArchiveWebSpec WebSpec { get; }</w:t>
+      </w:r>
+    </w:p>
+    <w:p>
+      <w:pPr>
+        <w:rPr>
+          <w:sz w:val="20"/>
+          <w:lang w:val="en-US"/>
+        </w:rPr>
+      </w:pPr>
+      <w:r>
+        <w:rPr>
+          <w:sz w:val="20"/>
+          <w:lang w:val="en-US"/>
+        </w:rPr>
+        <w:t xml:space="preserve">        IProblemsController ProblemsController { get; }</w:t>
+      </w:r>
+    </w:p>
+    <w:p>
+      <w:pPr>
+        <w:rPr>
+          <w:sz w:val="20"/>
+          <w:lang w:val="en-US"/>
+        </w:rPr>
+      </w:pPr>
+      <w:r>
+        <w:rPr>
+          <w:sz w:val="20"/>
+          <w:lang w:val="en-US"/>
+        </w:rPr>
+        <w:t xml:space="preserve">    }</w:t>
+      </w:r>
+    </w:p>
+    <w:p>
+      <w:pPr>
+        <w:rPr>
+          <w:lang w:val="en-US"/>
+        </w:rPr>
+      </w:pPr>
     </w:p>
     <w:p>
       <w:pPr>
         <w:pStyle w:val="a6"/>
         <w:jc w:val="right"/>
+        <w:rPr>
+          <w:lang w:val="en-US"/>
+        </w:rPr>
       </w:pPr>
       <w:r>
         <w:lastRenderedPageBreak/>
@@ -3159,19 +4803,15 @@
     <w:p>
       <w:pPr>
         <w:pStyle w:val="a6"/>
-      </w:pPr>
-      <w:r>
-        <w:t>Техническое задание к проекту «</w:t>
-      </w:r>
-      <w:r>
-        <w:rPr>
-          <w:lang w:val="en-US"/>
-        </w:rPr>
-        <w:t>Buzzer</w:t>
-      </w:r>
-      <w:r>
-        <w:t>»</w:t>
-      </w:r>
+        <w:rPr>
+          <w:lang w:val="en-US"/>
+        </w:rPr>
+      </w:pPr>
+      <w:r>
+        <w:t>Техническое задание к проекту</w:t>
+      </w:r>
+      <w:bookmarkStart w:id="0" w:name="_GoBack"/>
+      <w:bookmarkEnd w:id="0"/>
     </w:p>
     <w:p>
       <w:pPr>
@@ -3243,13 +4883,7 @@
         <w:t xml:space="preserve">) </w:t>
       </w:r>
       <w:r>
-        <w:t>и иные учреждения, где есть необходимость</w:t>
-      </w:r>
-      <w:r>
-        <w:t xml:space="preserve"> автоматизированной проверки решений</w:t>
-      </w:r>
-      <w:r>
-        <w:t>.</w:t>
+        <w:t>и иные учреждения, где есть необходимость автоматизированной проверки решений.</w:t>
       </w:r>
     </w:p>
     <w:p>
@@ -3310,23 +4944,7 @@
         <w:t xml:space="preserve"> </w:t>
       </w:r>
       <w:r>
-        <w:t xml:space="preserve">и моделей). Для выполнения операций </w:t>
-      </w:r>
-      <w:proofErr w:type="gramStart"/>
-      <w:r>
-        <w:t>необходим</w:t>
-      </w:r>
-      <w:proofErr w:type="gramEnd"/>
-      <w:r>
-        <w:t xml:space="preserve"> </w:t>
-      </w:r>
-      <w:proofErr w:type="spellStart"/>
-      <w:r>
-        <w:t>токен</w:t>
-      </w:r>
-      <w:proofErr w:type="spellEnd"/>
-      <w:r>
-        <w:t xml:space="preserve">, выданный </w:t>
+        <w:t xml:space="preserve">и моделей). Для выполнения операций необходим токен, выданный </w:t>
       </w:r>
       <w:r>
         <w:rPr>
@@ -3360,7 +4978,7 @@
         <w:pStyle w:val="1"/>
         <w:numPr>
           <w:ilvl w:val="1"/>
-          <w:numId w:val="9"/>
+          <w:numId w:val="7"/>
         </w:numPr>
       </w:pPr>
       <w:r>
@@ -3407,7 +5025,6 @@
         </w:rPr>
         <w:t xml:space="preserve"> </w:t>
       </w:r>
-      <w:proofErr w:type="gramStart"/>
       <w:r>
         <w:rPr>
           <w:rFonts w:eastAsia="Times New Roman" w:cs="Times New Roman"/>
@@ -3430,7 +5047,6 @@
         </w:rPr>
         <w:t>также не хранят состояния пользователя.</w:t>
       </w:r>
-      <w:proofErr w:type="gramEnd"/>
     </w:p>
     <w:p>
       <w:pPr>
@@ -3456,9 +5072,9 @@
       <w:r>
         <w:object w:dxaOrig="11116" w:dyaOrig="10543">
           <v:shape id="_x0000_i1027" type="#_x0000_t75" style="width:474pt;height:450pt" o:ole="">
-            <v:imagedata r:id="rId10" o:title=""/>
+            <v:imagedata r:id="rId11" o:title=""/>
           </v:shape>
-          <o:OLEObject Type="Embed" ProgID="Visio.Drawing.11" ShapeID="_x0000_i1027" DrawAspect="Content" ObjectID="_1522834614" r:id="rId11"/>
+          <o:OLEObject Type="Embed" ProgID="Visio.Drawing.11" ShapeID="_x0000_i1027" DrawAspect="Content" ObjectID="_1522842925" r:id="rId12"/>
         </w:object>
       </w:r>
     </w:p>
@@ -3535,16 +5151,7 @@
           <w:rFonts w:eastAsia="Times New Roman" w:cs="Times New Roman"/>
           <w:szCs w:val="28"/>
         </w:rPr>
-        <w:t>Система не предполагает дополнительных сценариев, работает в автономном режиме</w:t>
-      </w:r>
-      <w:bookmarkStart w:id="0" w:name="_GoBack"/>
-      <w:bookmarkEnd w:id="0"/>
-      <w:r>
-        <w:rPr>
-          <w:rFonts w:eastAsia="Times New Roman" w:cs="Times New Roman"/>
-          <w:szCs w:val="28"/>
-        </w:rPr>
-        <w:t>.</w:t>
+        <w:t>Система не предполагает дополнительных сценариев, работает в автономном режиме.</w:t>
       </w:r>
     </w:p>
     <w:p>
@@ -4655,33 +6262,6 @@
   </w:num>
   <w:num w:numId="9">
     <w:abstractNumId w:val="3"/>
-    <w:lvlOverride w:ilvl="0">
-      <w:startOverride w:val="2"/>
-    </w:lvlOverride>
-    <w:lvlOverride w:ilvl="1">
-      <w:startOverride w:val="2"/>
-    </w:lvlOverride>
-    <w:lvlOverride w:ilvl="2">
-      <w:startOverride w:val="1"/>
-    </w:lvlOverride>
-    <w:lvlOverride w:ilvl="3">
-      <w:startOverride w:val="1"/>
-    </w:lvlOverride>
-    <w:lvlOverride w:ilvl="4">
-      <w:startOverride w:val="1"/>
-    </w:lvlOverride>
-    <w:lvlOverride w:ilvl="5">
-      <w:startOverride w:val="1"/>
-    </w:lvlOverride>
-    <w:lvlOverride w:ilvl="6">
-      <w:startOverride w:val="1"/>
-    </w:lvlOverride>
-    <w:lvlOverride w:ilvl="7">
-      <w:startOverride w:val="1"/>
-    </w:lvlOverride>
-    <w:lvlOverride w:ilvl="8">
-      <w:startOverride w:val="1"/>
-    </w:lvlOverride>
   </w:num>
   <w:num w:numId="10">
     <w:abstractNumId w:val="2"/>
@@ -5008,6 +6588,106 @@
       <w:szCs w:val="56"/>
     </w:rPr>
   </w:style>
+  <w:style w:type="character" w:styleId="a8">
+    <w:name w:val="annotation reference"/>
+    <w:basedOn w:val="a0"/>
+    <w:uiPriority w:val="99"/>
+    <w:semiHidden/>
+    <w:unhideWhenUsed/>
+    <w:rsid w:val="007F2825"/>
+    <w:rPr>
+      <w:sz w:val="16"/>
+      <w:szCs w:val="16"/>
+    </w:rPr>
+  </w:style>
+  <w:style w:type="paragraph" w:styleId="a9">
+    <w:name w:val="annotation text"/>
+    <w:basedOn w:val="a"/>
+    <w:link w:val="aa"/>
+    <w:uiPriority w:val="99"/>
+    <w:semiHidden/>
+    <w:unhideWhenUsed/>
+    <w:rsid w:val="007F2825"/>
+    <w:pPr>
+      <w:spacing w:line="240" w:lineRule="auto"/>
+    </w:pPr>
+    <w:rPr>
+      <w:sz w:val="20"/>
+      <w:szCs w:val="20"/>
+    </w:rPr>
+  </w:style>
+  <w:style w:type="character" w:customStyle="1" w:styleId="aa">
+    <w:name w:val="Текст примечания Знак"/>
+    <w:basedOn w:val="a0"/>
+    <w:link w:val="a9"/>
+    <w:uiPriority w:val="99"/>
+    <w:semiHidden/>
+    <w:rsid w:val="007F2825"/>
+    <w:rPr>
+      <w:rFonts w:ascii="Times New Roman" w:hAnsi="Times New Roman"/>
+      <w:sz w:val="20"/>
+      <w:szCs w:val="20"/>
+    </w:rPr>
+  </w:style>
+  <w:style w:type="paragraph" w:styleId="ab">
+    <w:name w:val="annotation subject"/>
+    <w:basedOn w:val="a9"/>
+    <w:next w:val="a9"/>
+    <w:link w:val="ac"/>
+    <w:uiPriority w:val="99"/>
+    <w:semiHidden/>
+    <w:unhideWhenUsed/>
+    <w:rsid w:val="007F2825"/>
+    <w:rPr>
+      <w:b/>
+      <w:bCs/>
+    </w:rPr>
+  </w:style>
+  <w:style w:type="character" w:customStyle="1" w:styleId="ac">
+    <w:name w:val="Тема примечания Знак"/>
+    <w:basedOn w:val="aa"/>
+    <w:link w:val="ab"/>
+    <w:uiPriority w:val="99"/>
+    <w:semiHidden/>
+    <w:rsid w:val="007F2825"/>
+    <w:rPr>
+      <w:rFonts w:ascii="Times New Roman" w:hAnsi="Times New Roman"/>
+      <w:b/>
+      <w:bCs/>
+      <w:sz w:val="20"/>
+      <w:szCs w:val="20"/>
+    </w:rPr>
+  </w:style>
+  <w:style w:type="paragraph" w:styleId="ad">
+    <w:name w:val="Balloon Text"/>
+    <w:basedOn w:val="a"/>
+    <w:link w:val="ae"/>
+    <w:uiPriority w:val="99"/>
+    <w:semiHidden/>
+    <w:unhideWhenUsed/>
+    <w:rsid w:val="007F2825"/>
+    <w:pPr>
+      <w:spacing w:after="0" w:line="240" w:lineRule="auto"/>
+    </w:pPr>
+    <w:rPr>
+      <w:rFonts w:ascii="Tahoma" w:hAnsi="Tahoma" w:cs="Tahoma"/>
+      <w:sz w:val="16"/>
+      <w:szCs w:val="16"/>
+    </w:rPr>
+  </w:style>
+  <w:style w:type="character" w:customStyle="1" w:styleId="ae">
+    <w:name w:val="Текст выноски Знак"/>
+    <w:basedOn w:val="a0"/>
+    <w:link w:val="ad"/>
+    <w:uiPriority w:val="99"/>
+    <w:semiHidden/>
+    <w:rsid w:val="007F2825"/>
+    <w:rPr>
+      <w:rFonts w:ascii="Tahoma" w:hAnsi="Tahoma" w:cs="Tahoma"/>
+      <w:sz w:val="16"/>
+      <w:szCs w:val="16"/>
+    </w:rPr>
+  </w:style>
 </w:styles>
 </file>
 
@@ -5324,6 +7004,106 @@
       <w:szCs w:val="56"/>
     </w:rPr>
   </w:style>
+  <w:style w:type="character" w:styleId="a8">
+    <w:name w:val="annotation reference"/>
+    <w:basedOn w:val="a0"/>
+    <w:uiPriority w:val="99"/>
+    <w:semiHidden/>
+    <w:unhideWhenUsed/>
+    <w:rsid w:val="007F2825"/>
+    <w:rPr>
+      <w:sz w:val="16"/>
+      <w:szCs w:val="16"/>
+    </w:rPr>
+  </w:style>
+  <w:style w:type="paragraph" w:styleId="a9">
+    <w:name w:val="annotation text"/>
+    <w:basedOn w:val="a"/>
+    <w:link w:val="aa"/>
+    <w:uiPriority w:val="99"/>
+    <w:semiHidden/>
+    <w:unhideWhenUsed/>
+    <w:rsid w:val="007F2825"/>
+    <w:pPr>
+      <w:spacing w:line="240" w:lineRule="auto"/>
+    </w:pPr>
+    <w:rPr>
+      <w:sz w:val="20"/>
+      <w:szCs w:val="20"/>
+    </w:rPr>
+  </w:style>
+  <w:style w:type="character" w:customStyle="1" w:styleId="aa">
+    <w:name w:val="Текст примечания Знак"/>
+    <w:basedOn w:val="a0"/>
+    <w:link w:val="a9"/>
+    <w:uiPriority w:val="99"/>
+    <w:semiHidden/>
+    <w:rsid w:val="007F2825"/>
+    <w:rPr>
+      <w:rFonts w:ascii="Times New Roman" w:hAnsi="Times New Roman"/>
+      <w:sz w:val="20"/>
+      <w:szCs w:val="20"/>
+    </w:rPr>
+  </w:style>
+  <w:style w:type="paragraph" w:styleId="ab">
+    <w:name w:val="annotation subject"/>
+    <w:basedOn w:val="a9"/>
+    <w:next w:val="a9"/>
+    <w:link w:val="ac"/>
+    <w:uiPriority w:val="99"/>
+    <w:semiHidden/>
+    <w:unhideWhenUsed/>
+    <w:rsid w:val="007F2825"/>
+    <w:rPr>
+      <w:b/>
+      <w:bCs/>
+    </w:rPr>
+  </w:style>
+  <w:style w:type="character" w:customStyle="1" w:styleId="ac">
+    <w:name w:val="Тема примечания Знак"/>
+    <w:basedOn w:val="aa"/>
+    <w:link w:val="ab"/>
+    <w:uiPriority w:val="99"/>
+    <w:semiHidden/>
+    <w:rsid w:val="007F2825"/>
+    <w:rPr>
+      <w:rFonts w:ascii="Times New Roman" w:hAnsi="Times New Roman"/>
+      <w:b/>
+      <w:bCs/>
+      <w:sz w:val="20"/>
+      <w:szCs w:val="20"/>
+    </w:rPr>
+  </w:style>
+  <w:style w:type="paragraph" w:styleId="ad">
+    <w:name w:val="Balloon Text"/>
+    <w:basedOn w:val="a"/>
+    <w:link w:val="ae"/>
+    <w:uiPriority w:val="99"/>
+    <w:semiHidden/>
+    <w:unhideWhenUsed/>
+    <w:rsid w:val="007F2825"/>
+    <w:pPr>
+      <w:spacing w:after="0" w:line="240" w:lineRule="auto"/>
+    </w:pPr>
+    <w:rPr>
+      <w:rFonts w:ascii="Tahoma" w:hAnsi="Tahoma" w:cs="Tahoma"/>
+      <w:sz w:val="16"/>
+      <w:szCs w:val="16"/>
+    </w:rPr>
+  </w:style>
+  <w:style w:type="character" w:customStyle="1" w:styleId="ae">
+    <w:name w:val="Текст выноски Знак"/>
+    <w:basedOn w:val="a0"/>
+    <w:link w:val="ad"/>
+    <w:uiPriority w:val="99"/>
+    <w:semiHidden/>
+    <w:rsid w:val="007F2825"/>
+    <w:rPr>
+      <w:rFonts w:ascii="Tahoma" w:hAnsi="Tahoma" w:cs="Tahoma"/>
+      <w:sz w:val="16"/>
+      <w:szCs w:val="16"/>
+    </w:rPr>
+  </w:style>
 </w:styles>
 </file>
 
@@ -5610,4 +7390,16 @@
   <a:objectDefaults/>
   <a:extraClrSchemeLst/>
 </a:theme>
+</file>
+
+<file path=customXml/item1.xml><?xml version="1.0" encoding="utf-8"?>
+<b:Sources xmlns:b="http://schemas.openxmlformats.org/officeDocument/2006/bibliography" xmlns="http://schemas.openxmlformats.org/officeDocument/2006/bibliography" SelectedStyle="\APA.XSL" StyleName="APA"/>
+</file>
+
+<file path=customXml/itemProps1.xml><?xml version="1.0" encoding="utf-8"?>
+<ds:datastoreItem xmlns:ds="http://schemas.openxmlformats.org/officeDocument/2006/customXml" ds:itemID="{762CCB56-01E2-43AF-9863-7530FFEB78A0}">
+  <ds:schemaRefs>
+    <ds:schemaRef ds:uri="http://schemas.openxmlformats.org/officeDocument/2006/bibliography"/>
+  </ds:schemaRefs>
+</ds:datastoreItem>
 </file>